--- a/Casos de Uso Applzheimer/CU-07 Publicar Actividad.docx
+++ b/Casos de Uso Applzheimer/CU-07 Publicar Actividad.docx
@@ -785,7 +785,8 @@
                             </w:tblPr>
                             <w:tblGrid>
                               <w:gridCol w:w="2943"/>
-                              <w:gridCol w:w="961"/>
+                              <w:gridCol w:w="880"/>
+                              <w:gridCol w:w="81"/>
                               <w:gridCol w:w="4926"/>
                             </w:tblGrid>
                             <w:tr>
@@ -827,7 +828,7 @@
                               <w:tc>
                                 <w:tcPr>
                                   <w:tcW w:w="5887" w:type="dxa"/>
-                                  <w:gridSpan w:val="2"/>
+                                  <w:gridSpan w:val="3"/>
                                   <w:tcBorders>
                                     <w:top w:val="single" w:sz="4" w:space="0" w:color="00000A"/>
                                     <w:left w:val="single" w:sz="4" w:space="0" w:color="00000A"/>
@@ -922,7 +923,7 @@
                               <w:tc>
                                 <w:tcPr>
                                   <w:tcW w:w="5887" w:type="dxa"/>
-                                  <w:gridSpan w:val="2"/>
+                                  <w:gridSpan w:val="3"/>
                                   <w:tcBorders>
                                     <w:top w:val="single" w:sz="4" w:space="0" w:color="00000A"/>
                                     <w:left w:val="single" w:sz="4" w:space="0" w:color="00000A"/>
@@ -955,14 +956,35 @@
                                       <w:rFonts w:ascii="Arial" w:hAnsi="Arial" w:cs="Arial"/>
                                       <w:color w:val="auto"/>
                                     </w:rPr>
-                                    <w:t>desde el me</w:t>
-                                  </w:r>
-                                  <w:r>
-                                    <w:rPr>
-                                      <w:rFonts w:ascii="Arial" w:hAnsi="Arial" w:cs="Arial"/>
-                                      <w:color w:val="auto"/>
-                                    </w:rPr>
-                                    <w:t>nú de actividad, puede publicar en un espacio de texto con capacidad para 1600 caracteres tipo ASCII</w:t>
+                                    <w:t xml:space="preserve">desde </w:t>
+                                  </w:r>
+                                  <w:r>
+                                    <w:rPr>
+                                      <w:rFonts w:ascii="Arial" w:hAnsi="Arial" w:cs="Arial"/>
+                                      <w:color w:val="auto"/>
+                                    </w:rPr>
+                                    <w:t>el perfil</w:t>
+                                  </w:r>
+                                  <w:r>
+                                    <w:rPr>
+                                      <w:rFonts w:ascii="Arial" w:hAnsi="Arial" w:cs="Arial"/>
+                                      <w:color w:val="auto"/>
+                                    </w:rPr>
+                                    <w:t xml:space="preserve">, puede publicar </w:t>
+                                  </w:r>
+                                  <w:r>
+                                    <w:rPr>
+                                      <w:rFonts w:ascii="Arial" w:hAnsi="Arial" w:cs="Arial"/>
+                                      <w:color w:val="auto"/>
+                                    </w:rPr>
+                                    <w:t xml:space="preserve">una actividad </w:t>
+                                  </w:r>
+                                  <w:r>
+                                    <w:rPr>
+                                      <w:rFonts w:ascii="Arial" w:hAnsi="Arial" w:cs="Arial"/>
+                                      <w:color w:val="auto"/>
+                                    </w:rPr>
+                                    <w:t>en un espacio de texto con capacidad para 1600 caracteres tipo ASCII</w:t>
                                   </w:r>
                                 </w:p>
                               </w:tc>
@@ -1011,7 +1033,7 @@
                               <w:tc>
                                 <w:tcPr>
                                   <w:tcW w:w="5887" w:type="dxa"/>
-                                  <w:gridSpan w:val="2"/>
+                                  <w:gridSpan w:val="3"/>
                                   <w:tcBorders>
                                     <w:top w:val="single" w:sz="4" w:space="0" w:color="00000A"/>
                                     <w:left w:val="single" w:sz="4" w:space="0" w:color="00000A"/>
@@ -1040,6 +1062,237 @@
                                       <w:color w:val="auto"/>
                                     </w:rPr>
                                     <w:t>Usuario</w:t>
+                                  </w:r>
+                                </w:p>
+                              </w:tc>
+                            </w:tr>
+                            <w:tr>
+                              <w:trPr>
+                                <w:cantSplit/>
+                              </w:trPr>
+                              <w:tc>
+                                <w:tcPr>
+                                  <w:tcW w:w="2943" w:type="dxa"/>
+                                  <w:tcBorders>
+                                    <w:top w:val="single" w:sz="4" w:space="0" w:color="00000A"/>
+                                    <w:left w:val="single" w:sz="4" w:space="0" w:color="00000A"/>
+                                    <w:bottom w:val="single" w:sz="4" w:space="0" w:color="00000A"/>
+                                    <w:right w:val="single" w:sz="4" w:space="0" w:color="00000A"/>
+                                  </w:tcBorders>
+                                  <w:shd w:val="clear" w:color="auto" w:fill="B8CCE4" w:themeFill="accent1" w:themeFillTint="66"/>
+                                  <w:tcMar>
+                                    <w:left w:w="60" w:type="dxa"/>
+                                  </w:tcMar>
+                                </w:tcPr>
+                                <w:p>
+                                  <w:pPr>
+                                    <w:pStyle w:val="Encabezado1"/>
+                                    <w:spacing w:line="252" w:lineRule="auto"/>
+                                    <w:jc w:val="center"/>
+                                    <w:rPr>
+                                      <w:rFonts w:ascii="Arial" w:hAnsi="Arial" w:cs="Arial"/>
+                                      <w:color w:val="auto"/>
+                                      <w:sz w:val="24"/>
+                                    </w:rPr>
+                                  </w:pPr>
+                                  <w:r>
+                                    <w:rPr>
+                                      <w:rFonts w:ascii="Arial" w:hAnsi="Arial" w:cs="Arial"/>
+                                      <w:sz w:val="24"/>
+                                    </w:rPr>
+                                    <w:t>Entradas Usuario</w:t>
+                                  </w:r>
+                                </w:p>
+                              </w:tc>
+                              <w:tc>
+                                <w:tcPr>
+                                  <w:tcW w:w="5887" w:type="dxa"/>
+                                  <w:gridSpan w:val="3"/>
+                                  <w:tcBorders>
+                                    <w:top w:val="single" w:sz="4" w:space="0" w:color="00000A"/>
+                                    <w:left w:val="single" w:sz="4" w:space="0" w:color="00000A"/>
+                                    <w:bottom w:val="single" w:sz="4" w:space="0" w:color="00000A"/>
+                                    <w:right w:val="single" w:sz="4" w:space="0" w:color="00000A"/>
+                                  </w:tcBorders>
+                                  <w:shd w:val="clear" w:color="auto" w:fill="auto"/>
+                                  <w:tcMar>
+                                    <w:left w:w="60" w:type="dxa"/>
+                                  </w:tcMar>
+                                </w:tcPr>
+                                <w:p>
+                                  <w:pPr>
+                                    <w:spacing w:line="252" w:lineRule="auto"/>
+                                    <w:rPr>
+                                      <w:rFonts w:ascii="Arial" w:hAnsi="Arial" w:cs="Arial"/>
+                                      <w:color w:val="auto"/>
+                                    </w:rPr>
+                                  </w:pPr>
+                                  <w:r>
+                                    <w:rPr>
+                                      <w:rFonts w:ascii="Arial" w:hAnsi="Arial" w:cs="Arial"/>
+                                      <w:color w:val="auto"/>
+                                    </w:rPr>
+                                    <w:t>Actividad a Publicar</w:t>
+                                  </w:r>
+                                </w:p>
+                              </w:tc>
+                            </w:tr>
+                            <w:tr>
+                              <w:trPr>
+                                <w:cantSplit/>
+                              </w:trPr>
+                              <w:tc>
+                                <w:tcPr>
+                                  <w:tcW w:w="2943" w:type="dxa"/>
+                                  <w:tcBorders>
+                                    <w:top w:val="single" w:sz="4" w:space="0" w:color="00000A"/>
+                                    <w:left w:val="single" w:sz="4" w:space="0" w:color="00000A"/>
+                                    <w:bottom w:val="single" w:sz="4" w:space="0" w:color="00000A"/>
+                                    <w:right w:val="single" w:sz="4" w:space="0" w:color="00000A"/>
+                                  </w:tcBorders>
+                                  <w:shd w:val="clear" w:color="auto" w:fill="B8CCE4" w:themeFill="accent1" w:themeFillTint="66"/>
+                                  <w:tcMar>
+                                    <w:left w:w="60" w:type="dxa"/>
+                                  </w:tcMar>
+                                </w:tcPr>
+                                <w:p>
+                                  <w:pPr>
+                                    <w:pStyle w:val="Encabezado1"/>
+                                    <w:spacing w:line="252" w:lineRule="auto"/>
+                                    <w:jc w:val="center"/>
+                                    <w:rPr>
+                                      <w:rFonts w:ascii="Arial" w:hAnsi="Arial" w:cs="Arial"/>
+                                      <w:color w:val="auto"/>
+                                      <w:sz w:val="24"/>
+                                    </w:rPr>
+                                  </w:pPr>
+                                  <w:r>
+                                    <w:rPr>
+                                      <w:rFonts w:ascii="Arial" w:hAnsi="Arial" w:cs="Arial"/>
+                                      <w:sz w:val="24"/>
+                                    </w:rPr>
+                                    <w:t xml:space="preserve">Entradas </w:t>
+                                  </w:r>
+                                  <w:proofErr w:type="spellStart"/>
+                                  <w:r>
+                                    <w:rPr>
+                                      <w:rFonts w:ascii="Arial" w:hAnsi="Arial" w:cs="Arial"/>
+                                      <w:sz w:val="24"/>
+                                    </w:rPr>
+                                    <w:t>RestFul</w:t>
+                                  </w:r>
+                                  <w:proofErr w:type="spellEnd"/>
+                                </w:p>
+                              </w:tc>
+                              <w:tc>
+                                <w:tcPr>
+                                  <w:tcW w:w="5887" w:type="dxa"/>
+                                  <w:gridSpan w:val="3"/>
+                                  <w:tcBorders>
+                                    <w:top w:val="single" w:sz="4" w:space="0" w:color="00000A"/>
+                                    <w:left w:val="single" w:sz="4" w:space="0" w:color="00000A"/>
+                                    <w:bottom w:val="single" w:sz="4" w:space="0" w:color="00000A"/>
+                                    <w:right w:val="single" w:sz="4" w:space="0" w:color="00000A"/>
+                                  </w:tcBorders>
+                                  <w:shd w:val="clear" w:color="auto" w:fill="auto"/>
+                                  <w:tcMar>
+                                    <w:left w:w="60" w:type="dxa"/>
+                                  </w:tcMar>
+                                </w:tcPr>
+                                <w:p>
+                                  <w:pPr>
+                                    <w:spacing w:line="252" w:lineRule="auto"/>
+                                    <w:rPr>
+                                      <w:rFonts w:ascii="Arial" w:hAnsi="Arial" w:cs="Arial"/>
+                                      <w:color w:val="auto"/>
+                                    </w:rPr>
+                                  </w:pPr>
+                                  <w:r>
+                                    <w:rPr>
+                                      <w:rFonts w:ascii="Arial" w:hAnsi="Arial" w:cs="Arial"/>
+                                      <w:color w:val="auto"/>
+                                    </w:rPr>
+                                    <w:t>Texto de la actividad para publicar</w:t>
+                                  </w:r>
+                                </w:p>
+                              </w:tc>
+                            </w:tr>
+                            <w:tr>
+                              <w:trPr>
+                                <w:cantSplit/>
+                              </w:trPr>
+                              <w:tc>
+                                <w:tcPr>
+                                  <w:tcW w:w="2943" w:type="dxa"/>
+                                  <w:tcBorders>
+                                    <w:top w:val="single" w:sz="4" w:space="0" w:color="00000A"/>
+                                    <w:left w:val="single" w:sz="4" w:space="0" w:color="00000A"/>
+                                    <w:bottom w:val="single" w:sz="4" w:space="0" w:color="00000A"/>
+                                    <w:right w:val="single" w:sz="4" w:space="0" w:color="00000A"/>
+                                  </w:tcBorders>
+                                  <w:shd w:val="clear" w:color="auto" w:fill="B8CCE4" w:themeFill="accent1" w:themeFillTint="66"/>
+                                  <w:tcMar>
+                                    <w:left w:w="60" w:type="dxa"/>
+                                  </w:tcMar>
+                                </w:tcPr>
+                                <w:p>
+                                  <w:pPr>
+                                    <w:pStyle w:val="Encabezado1"/>
+                                    <w:spacing w:line="252" w:lineRule="auto"/>
+                                    <w:jc w:val="center"/>
+                                    <w:rPr>
+                                      <w:rFonts w:ascii="Arial" w:hAnsi="Arial" w:cs="Arial"/>
+                                      <w:color w:val="auto"/>
+                                      <w:sz w:val="24"/>
+                                    </w:rPr>
+                                  </w:pPr>
+                                  <w:r>
+                                    <w:rPr>
+                                      <w:rFonts w:ascii="Arial" w:hAnsi="Arial" w:cs="Arial"/>
+                                      <w:sz w:val="24"/>
+                                    </w:rPr>
+                                    <w:t xml:space="preserve">Salidas </w:t>
+                                  </w:r>
+                                  <w:proofErr w:type="spellStart"/>
+                                  <w:r>
+                                    <w:rPr>
+                                      <w:rFonts w:ascii="Arial" w:hAnsi="Arial" w:cs="Arial"/>
+                                      <w:sz w:val="24"/>
+                                    </w:rPr>
+                                    <w:t>RestFul</w:t>
+                                  </w:r>
+                                  <w:proofErr w:type="spellEnd"/>
+                                </w:p>
+                              </w:tc>
+                              <w:tc>
+                                <w:tcPr>
+                                  <w:tcW w:w="5887" w:type="dxa"/>
+                                  <w:gridSpan w:val="3"/>
+                                  <w:tcBorders>
+                                    <w:top w:val="single" w:sz="4" w:space="0" w:color="00000A"/>
+                                    <w:left w:val="single" w:sz="4" w:space="0" w:color="00000A"/>
+                                    <w:bottom w:val="single" w:sz="4" w:space="0" w:color="00000A"/>
+                                    <w:right w:val="single" w:sz="4" w:space="0" w:color="00000A"/>
+                                  </w:tcBorders>
+                                  <w:shd w:val="clear" w:color="auto" w:fill="auto"/>
+                                  <w:tcMar>
+                                    <w:left w:w="60" w:type="dxa"/>
+                                  </w:tcMar>
+                                </w:tcPr>
+                                <w:p>
+                                  <w:pPr>
+                                    <w:spacing w:line="252" w:lineRule="auto"/>
+                                    <w:rPr>
+                                      <w:rFonts w:ascii="Arial" w:hAnsi="Arial" w:cs="Arial"/>
+                                      <w:color w:val="auto"/>
+                                    </w:rPr>
+                                  </w:pPr>
+                                  <w:r>
+                                    <w:rPr>
+                                      <w:rFonts w:ascii="Arial" w:hAnsi="Arial" w:cs="Arial"/>
+                                      <w:color w:val="auto"/>
+                                    </w:rPr>
+                                    <w:t>Texto escrito. Id de la actividad</w:t>
                                   </w:r>
                                 </w:p>
                               </w:tc>
@@ -1088,7 +1341,7 @@
                               <w:tc>
                                 <w:tcPr>
                                   <w:tcW w:w="5887" w:type="dxa"/>
-                                  <w:gridSpan w:val="2"/>
+                                  <w:gridSpan w:val="3"/>
                                   <w:tcBorders>
                                     <w:top w:val="single" w:sz="4" w:space="0" w:color="00000A"/>
                                     <w:left w:val="single" w:sz="4" w:space="0" w:color="00000A"/>
@@ -1124,7 +1377,7 @@
                                       <w:rFonts w:ascii="Arial" w:hAnsi="Arial" w:cs="Arial"/>
                                       <w:color w:val="auto"/>
                                     </w:rPr>
-                                    <w:t>se encuentra en la opción de actividad</w:t>
+                                    <w:t>se encuentra en la opción perfil</w:t>
                                   </w:r>
                                 </w:p>
                               </w:tc>
@@ -1140,7 +1393,6 @@
                                   <w:tcBorders>
                                     <w:top w:val="single" w:sz="4" w:space="0" w:color="00000A"/>
                                     <w:left w:val="single" w:sz="4" w:space="0" w:color="00000A"/>
-                                    <w:bottom w:val="single" w:sz="4" w:space="0" w:color="00000A"/>
                                     <w:right w:val="single" w:sz="4" w:space="0" w:color="00000A"/>
                                   </w:tcBorders>
                                   <w:shd w:val="clear" w:color="auto" w:fill="B8CCE4" w:themeFill="accent1" w:themeFillTint="66"/>
@@ -1150,10 +1402,13 @@
                                 </w:tcPr>
                                 <w:p>
                                   <w:pPr>
+                                    <w:pStyle w:val="Encabezado1"/>
                                     <w:spacing w:line="252" w:lineRule="auto"/>
                                     <w:jc w:val="center"/>
                                     <w:rPr>
-                                      <w:color w:val="auto"/>
+                                      <w:rFonts w:ascii="Arial" w:hAnsi="Arial" w:cs="Arial"/>
+                                      <w:color w:val="auto"/>
+                                      <w:sz w:val="24"/>
                                     </w:rPr>
                                   </w:pPr>
                                   <w:bookmarkStart w:id="12" w:name="__UnoMark__757_1960034562"/>
@@ -1161,9 +1416,8 @@
                                   <w:r>
                                     <w:rPr>
                                       <w:rFonts w:ascii="Arial" w:hAnsi="Arial" w:cs="Arial"/>
-                                      <w:b/>
-                                      <w:bCs/>
-                                      <w:color w:val="auto"/>
+                                      <w:color w:val="auto"/>
+                                      <w:sz w:val="24"/>
                                     </w:rPr>
                                     <w:t>Secuencia</w:t>
                                   </w:r>
@@ -1174,7 +1428,9 @@
                                     <w:spacing w:line="252" w:lineRule="auto"/>
                                     <w:jc w:val="center"/>
                                     <w:rPr>
-                                      <w:color w:val="auto"/>
+                                      <w:rFonts w:ascii="Arial" w:hAnsi="Arial" w:cs="Arial"/>
+                                      <w:color w:val="auto"/>
+                                      <w:sz w:val="24"/>
                                     </w:rPr>
                                   </w:pPr>
                                   <w:bookmarkStart w:id="13" w:name="__UnoMark__758_1960034562"/>
@@ -1192,6 +1448,7 @@
                               <w:tc>
                                 <w:tcPr>
                                   <w:tcW w:w="961" w:type="dxa"/>
+                                  <w:gridSpan w:val="2"/>
                                   <w:tcBorders>
                                     <w:top w:val="single" w:sz="4" w:space="0" w:color="00000A"/>
                                     <w:left w:val="single" w:sz="4" w:space="0" w:color="00000A"/>
@@ -1271,12 +1528,10 @@
                                   <w:tcW w:w="2943" w:type="dxa"/>
                                   <w:vMerge/>
                                   <w:tcBorders>
-                                    <w:top w:val="single" w:sz="4" w:space="0" w:color="00000A"/>
                                     <w:left w:val="single" w:sz="4" w:space="0" w:color="00000A"/>
-                                    <w:bottom w:val="single" w:sz="4" w:space="0" w:color="00000A"/>
                                     <w:right w:val="single" w:sz="4" w:space="0" w:color="00000A"/>
                                   </w:tcBorders>
-                                  <w:shd w:val="clear" w:color="auto" w:fill="auto"/>
+                                  <w:shd w:val="clear" w:color="auto" w:fill="B8CCE4" w:themeFill="accent1" w:themeFillTint="66"/>
                                   <w:tcMar>
                                     <w:left w:w="60" w:type="dxa"/>
                                   </w:tcMar>
@@ -1300,6 +1555,7 @@
                               <w:tc>
                                 <w:tcPr>
                                   <w:tcW w:w="961" w:type="dxa"/>
+                                  <w:gridSpan w:val="2"/>
                                   <w:tcBorders>
                                     <w:top w:val="single" w:sz="4" w:space="0" w:color="00000A"/>
                                     <w:left w:val="single" w:sz="4" w:space="0" w:color="00000A"/>
@@ -1360,14 +1616,7 @@
                                       <w:rFonts w:ascii="Arial" w:hAnsi="Arial" w:cs="Arial"/>
                                       <w:color w:val="auto"/>
                                     </w:rPr>
-                                    <w:t>El usuario toca el cuadro de texto dispuesto para publicar y escribe</w:t>
-                                  </w:r>
-                                  <w:r>
-                                    <w:rPr>
-                                      <w:rFonts w:ascii="Arial" w:hAnsi="Arial" w:cs="Arial"/>
-                                      <w:color w:val="auto"/>
-                                    </w:rPr>
-                                    <w:t xml:space="preserve"> </w:t>
+                                    <w:t>El usuario toca el cuadro de texto dispuesto para publicar y escribe el texto de la actividad</w:t>
                                   </w:r>
                                 </w:p>
                               </w:tc>
@@ -1381,12 +1630,10 @@
                                   <w:tcW w:w="2943" w:type="dxa"/>
                                   <w:vMerge/>
                                   <w:tcBorders>
-                                    <w:top w:val="single" w:sz="4" w:space="0" w:color="00000A"/>
                                     <w:left w:val="single" w:sz="4" w:space="0" w:color="00000A"/>
-                                    <w:bottom w:val="single" w:sz="4" w:space="0" w:color="00000A"/>
                                     <w:right w:val="single" w:sz="4" w:space="0" w:color="00000A"/>
                                   </w:tcBorders>
-                                  <w:shd w:val="clear" w:color="auto" w:fill="auto"/>
+                                  <w:shd w:val="clear" w:color="auto" w:fill="B8CCE4" w:themeFill="accent1" w:themeFillTint="66"/>
                                   <w:tcMar>
                                     <w:left w:w="60" w:type="dxa"/>
                                   </w:tcMar>
@@ -1410,6 +1657,7 @@
                               <w:tc>
                                 <w:tcPr>
                                   <w:tcW w:w="961" w:type="dxa"/>
+                                  <w:gridSpan w:val="2"/>
                                   <w:tcBorders>
                                     <w:top w:val="single" w:sz="4" w:space="0" w:color="00000A"/>
                                     <w:left w:val="single" w:sz="4" w:space="0" w:color="00000A"/>
@@ -1484,12 +1732,11 @@
                                   <w:tcW w:w="2943" w:type="dxa"/>
                                   <w:vMerge/>
                                   <w:tcBorders>
-                                    <w:top w:val="single" w:sz="4" w:space="0" w:color="00000A"/>
                                     <w:left w:val="single" w:sz="4" w:space="0" w:color="00000A"/>
                                     <w:bottom w:val="single" w:sz="4" w:space="0" w:color="00000A"/>
                                     <w:right w:val="single" w:sz="4" w:space="0" w:color="00000A"/>
                                   </w:tcBorders>
-                                  <w:shd w:val="clear" w:color="auto" w:fill="auto"/>
+                                  <w:shd w:val="clear" w:color="auto" w:fill="B8CCE4" w:themeFill="accent1" w:themeFillTint="66"/>
                                   <w:tcMar>
                                     <w:left w:w="60" w:type="dxa"/>
                                   </w:tcMar>
@@ -1509,6 +1756,7 @@
                               <w:tc>
                                 <w:tcPr>
                                   <w:tcW w:w="961" w:type="dxa"/>
+                                  <w:gridSpan w:val="2"/>
                                   <w:tcBorders>
                                     <w:top w:val="single" w:sz="4" w:space="0" w:color="00000A"/>
                                     <w:left w:val="single" w:sz="4" w:space="0" w:color="00000A"/>
@@ -1563,96 +1811,9 @@
                                   <w:r>
                                     <w:rPr>
                                       <w:rFonts w:ascii="Arial" w:hAnsi="Arial" w:cs="Arial"/>
-                                      <w:color w:val="FF0000"/>
-                                    </w:rPr>
-                                    <w:t xml:space="preserve">La publicación </w:t>
-                                  </w:r>
-                                  <w:proofErr w:type="spellStart"/>
-                                  <w:r>
-                                    <w:rPr>
-                                      <w:rFonts w:ascii="Arial" w:hAnsi="Arial" w:cs="Arial"/>
-                                      <w:color w:val="FF0000"/>
-                                    </w:rPr>
-                                    <w:t>procedea</w:t>
-                                  </w:r>
-                                  <w:proofErr w:type="spellEnd"/>
-                                  <w:r>
-                                    <w:rPr>
-                                      <w:rFonts w:ascii="Arial" w:hAnsi="Arial" w:cs="Arial"/>
-                                      <w:color w:val="FF0000"/>
-                                    </w:rPr>
-                                    <w:t xml:space="preserve"> a ser mostrada en las publicaciones disponibles en actividad junto con las de otros usuarios</w:t>
-                                  </w:r>
-                                </w:p>
-                              </w:tc>
-                            </w:tr>
-                            <w:tr>
-                              <w:trPr>
-                                <w:cantSplit/>
-                              </w:trPr>
-                              <w:tc>
-                                <w:tcPr>
-                                  <w:tcW w:w="2943" w:type="dxa"/>
-                                  <w:vMerge/>
-                                  <w:tcBorders>
-                                    <w:top w:val="single" w:sz="4" w:space="0" w:color="00000A"/>
-                                    <w:left w:val="single" w:sz="4" w:space="0" w:color="00000A"/>
-                                    <w:bottom w:val="single" w:sz="4" w:space="0" w:color="00000A"/>
-                                    <w:right w:val="single" w:sz="4" w:space="0" w:color="00000A"/>
-                                  </w:tcBorders>
-                                  <w:shd w:val="clear" w:color="auto" w:fill="auto"/>
-                                  <w:tcMar>
-                                    <w:left w:w="60" w:type="dxa"/>
-                                  </w:tcMar>
-                                  <w:vAlign w:val="center"/>
-                                </w:tcPr>
-                                <w:p>
-                                  <w:pPr>
-                                    <w:rPr>
-                                      <w:rFonts w:ascii="Arial" w:hAnsi="Arial" w:cs="Arial"/>
-                                      <w:b/>
-                                      <w:bCs/>
-                                      <w:color w:val="auto"/>
-                                    </w:rPr>
-                                  </w:pPr>
-                                  <w:bookmarkStart w:id="28" w:name="__UnoMark__775_1960034562"/>
-                                  <w:bookmarkStart w:id="29" w:name="__UnoMark__776_1960034562"/>
-                                  <w:bookmarkEnd w:id="28"/>
-                                  <w:bookmarkEnd w:id="29"/>
-                                </w:p>
-                              </w:tc>
-                              <w:tc>
-                                <w:tcPr>
-                                  <w:tcW w:w="5887" w:type="dxa"/>
-                                  <w:gridSpan w:val="2"/>
-                                  <w:tcBorders>
-                                    <w:top w:val="single" w:sz="4" w:space="0" w:color="00000A"/>
-                                    <w:left w:val="single" w:sz="4" w:space="0" w:color="00000A"/>
-                                    <w:bottom w:val="single" w:sz="4" w:space="0" w:color="00000A"/>
-                                    <w:right w:val="single" w:sz="4" w:space="0" w:color="00000A"/>
-                                  </w:tcBorders>
-                                  <w:shd w:val="clear" w:color="auto" w:fill="FFFFFF" w:themeFill="background1"/>
-                                  <w:tcMar>
-                                    <w:left w:w="60" w:type="dxa"/>
-                                  </w:tcMar>
-                                </w:tcPr>
-                                <w:p>
-                                  <w:pPr>
-                                    <w:spacing w:line="252" w:lineRule="auto"/>
-                                    <w:rPr>
-                                      <w:color w:val="auto"/>
-                                    </w:rPr>
-                                  </w:pPr>
-                                  <w:bookmarkStart w:id="30" w:name="__UnoMark__778_1960034562"/>
-                                  <w:bookmarkStart w:id="31" w:name="__UnoMark__777_1960034562"/>
-                                  <w:bookmarkEnd w:id="30"/>
-                                  <w:bookmarkEnd w:id="31"/>
-                                  <w:r>
-                                    <w:rPr>
-                                      <w:rFonts w:ascii="Arial" w:hAnsi="Arial" w:cs="Arial"/>
-                                      <w:color w:val="auto"/>
-                                    </w:rPr>
-                                    <w:t xml:space="preserve"> </w:t>
+                                      <w:color w:val="auto"/>
+                                    </w:rPr>
+                                    <w:t>El sistema guarda el texto en la base de datos y crea un id para la actividad. Luego muestra la actividad guardada con el listado de actividades mostrado en el perfil</w:t>
                                   </w:r>
                                 </w:p>
                               </w:tc>
@@ -1683,10 +1844,10 @@
                                       <w:color w:val="auto"/>
                                     </w:rPr>
                                   </w:pPr>
-                                  <w:bookmarkStart w:id="32" w:name="__UnoMark__780_1960034562"/>
-                                  <w:bookmarkStart w:id="33" w:name="__UnoMark__779_1960034562"/>
-                                  <w:bookmarkEnd w:id="32"/>
-                                  <w:bookmarkEnd w:id="33"/>
+                                  <w:bookmarkStart w:id="28" w:name="__UnoMark__780_1960034562"/>
+                                  <w:bookmarkStart w:id="29" w:name="__UnoMark__779_1960034562"/>
+                                  <w:bookmarkEnd w:id="28"/>
+                                  <w:bookmarkEnd w:id="29"/>
                                   <w:proofErr w:type="spellStart"/>
                                   <w:r>
                                     <w:rPr>
@@ -1703,7 +1864,7 @@
                               <w:tc>
                                 <w:tcPr>
                                   <w:tcW w:w="5887" w:type="dxa"/>
-                                  <w:gridSpan w:val="2"/>
+                                  <w:gridSpan w:val="3"/>
                                   <w:tcBorders>
                                     <w:top w:val="single" w:sz="4" w:space="0" w:color="00000A"/>
                                     <w:left w:val="single" w:sz="4" w:space="0" w:color="00000A"/>
@@ -1723,8 +1884,8 @@
                                       <w:color w:val="auto"/>
                                     </w:rPr>
                                   </w:pPr>
-                                  <w:bookmarkStart w:id="34" w:name="__UnoMark__781_1960034562"/>
-                                  <w:bookmarkEnd w:id="34"/>
+                                  <w:bookmarkStart w:id="30" w:name="__UnoMark__781_1960034562"/>
+                                  <w:bookmarkEnd w:id="30"/>
                                   <w:r>
                                     <w:rPr>
                                       <w:rFonts w:ascii="Arial" w:hAnsi="Arial" w:cs="Arial"/>
@@ -1744,16 +1905,222 @@
                                       <w:rFonts w:ascii="Arial" w:hAnsi="Arial" w:cs="Arial"/>
                                       <w:color w:val="auto"/>
                                     </w:rPr>
-                                    <w:t>activid</w:t>
-                                  </w:r>
-                                  <w:bookmarkStart w:id="35" w:name="_GoBack"/>
-                                  <w:bookmarkEnd w:id="35"/>
-                                  <w:r>
-                                    <w:rPr>
-                                      <w:rFonts w:ascii="Arial" w:hAnsi="Arial" w:cs="Arial"/>
-                                      <w:color w:val="auto"/>
-                                    </w:rPr>
-                                    <w:t>ad</w:t>
+                                    <w:t>actividad</w:t>
+                                  </w:r>
+                                </w:p>
+                              </w:tc>
+                            </w:tr>
+                            <w:tr>
+                              <w:trPr>
+                                <w:cantSplit/>
+                              </w:trPr>
+                              <w:tc>
+                                <w:tcPr>
+                                  <w:tcW w:w="2943" w:type="dxa"/>
+                                  <w:vMerge w:val="restart"/>
+                                  <w:tcBorders>
+                                    <w:top w:val="single" w:sz="4" w:space="0" w:color="00000A"/>
+                                    <w:left w:val="single" w:sz="4" w:space="0" w:color="00000A"/>
+                                    <w:right w:val="single" w:sz="4" w:space="0" w:color="00000A"/>
+                                  </w:tcBorders>
+                                  <w:shd w:val="clear" w:color="auto" w:fill="95B3D7" w:themeFill="accent1" w:themeFillTint="99"/>
+                                  <w:tcMar>
+                                    <w:left w:w="60" w:type="dxa"/>
+                                  </w:tcMar>
+                                </w:tcPr>
+                                <w:p>
+                                  <w:pPr>
+                                    <w:pStyle w:val="Encabezado1"/>
+                                    <w:spacing w:line="252" w:lineRule="auto"/>
+                                    <w:jc w:val="center"/>
+                                    <w:rPr>
+                                      <w:rFonts w:ascii="Arial" w:hAnsi="Arial" w:cs="Arial"/>
+                                      <w:color w:val="auto"/>
+                                      <w:sz w:val="24"/>
+                                    </w:rPr>
+                                  </w:pPr>
+                                  <w:r>
+                                    <w:rPr>
+                                      <w:rFonts w:ascii="Arial" w:hAnsi="Arial" w:cs="Arial"/>
+                                      <w:color w:val="auto"/>
+                                      <w:sz w:val="24"/>
+                                    </w:rPr>
+                                    <w:t>Excepciones</w:t>
+                                  </w:r>
+                                </w:p>
+                              </w:tc>
+                              <w:tc>
+                                <w:tcPr>
+                                  <w:tcW w:w="880" w:type="dxa"/>
+                                  <w:tcBorders>
+                                    <w:top w:val="single" w:sz="4" w:space="0" w:color="00000A"/>
+                                    <w:left w:val="single" w:sz="4" w:space="0" w:color="00000A"/>
+                                    <w:bottom w:val="single" w:sz="4" w:space="0" w:color="00000A"/>
+                                    <w:right w:val="single" w:sz="4" w:space="0" w:color="00000A"/>
+                                  </w:tcBorders>
+                                  <w:shd w:val="clear" w:color="auto" w:fill="4F81BD" w:themeFill="accent1"/>
+                                  <w:tcMar>
+                                    <w:left w:w="60" w:type="dxa"/>
+                                  </w:tcMar>
+                                </w:tcPr>
+                                <w:p>
+                                  <w:pPr>
+                                    <w:spacing w:line="252" w:lineRule="auto"/>
+                                    <w:rPr>
+                                      <w:color w:val="auto"/>
+                                    </w:rPr>
+                                  </w:pPr>
+                                  <w:r>
+                                    <w:rPr>
+                                      <w:rFonts w:ascii="Arial" w:hAnsi="Arial" w:cs="Arial"/>
+                                      <w:b/>
+                                      <w:bCs/>
+                                      <w:color w:val="auto"/>
+                                    </w:rPr>
+                                    <w:t>Paso</w:t>
+                                  </w:r>
+                                </w:p>
+                              </w:tc>
+                              <w:tc>
+                                <w:tcPr>
+                                  <w:tcW w:w="5007" w:type="dxa"/>
+                                  <w:gridSpan w:val="2"/>
+                                  <w:tcBorders>
+                                    <w:top w:val="single" w:sz="4" w:space="0" w:color="00000A"/>
+                                    <w:left w:val="single" w:sz="4" w:space="0" w:color="00000A"/>
+                                    <w:bottom w:val="single" w:sz="4" w:space="0" w:color="00000A"/>
+                                    <w:right w:val="single" w:sz="4" w:space="0" w:color="00000A"/>
+                                  </w:tcBorders>
+                                  <w:shd w:val="clear" w:color="auto" w:fill="4F81BD" w:themeFill="accent1"/>
+                                </w:tcPr>
+                                <w:p>
+                                  <w:pPr>
+                                    <w:spacing w:line="252" w:lineRule="auto"/>
+                                    <w:rPr>
+                                      <w:color w:val="auto"/>
+                                    </w:rPr>
+                                  </w:pPr>
+                                  <w:r>
+                                    <w:rPr>
+                                      <w:rFonts w:ascii="Arial" w:hAnsi="Arial" w:cs="Arial"/>
+                                      <w:b/>
+                                      <w:bCs/>
+                                      <w:color w:val="auto"/>
+                                    </w:rPr>
+                                    <w:t>Acción</w:t>
+                                  </w:r>
+                                </w:p>
+                              </w:tc>
+                            </w:tr>
+                            <w:tr>
+                              <w:trPr>
+                                <w:cantSplit/>
+                              </w:trPr>
+                              <w:tc>
+                                <w:tcPr>
+                                  <w:tcW w:w="2943" w:type="dxa"/>
+                                  <w:vMerge/>
+                                  <w:tcBorders>
+                                    <w:left w:val="single" w:sz="4" w:space="0" w:color="00000A"/>
+                                    <w:bottom w:val="single" w:sz="4" w:space="0" w:color="00000A"/>
+                                    <w:right w:val="single" w:sz="4" w:space="0" w:color="00000A"/>
+                                  </w:tcBorders>
+                                  <w:shd w:val="clear" w:color="auto" w:fill="95B3D7" w:themeFill="accent1" w:themeFillTint="99"/>
+                                  <w:tcMar>
+                                    <w:left w:w="60" w:type="dxa"/>
+                                  </w:tcMar>
+                                </w:tcPr>
+                                <w:p>
+                                  <w:pPr>
+                                    <w:pStyle w:val="Encabezado1"/>
+                                    <w:spacing w:line="252" w:lineRule="auto"/>
+                                    <w:jc w:val="center"/>
+                                    <w:rPr>
+                                      <w:rFonts w:ascii="Arial" w:hAnsi="Arial" w:cs="Arial"/>
+                                      <w:color w:val="auto"/>
+                                      <w:sz w:val="24"/>
+                                    </w:rPr>
+                                  </w:pPr>
+                                </w:p>
+                              </w:tc>
+                              <w:tc>
+                                <w:tcPr>
+                                  <w:tcW w:w="880" w:type="dxa"/>
+                                  <w:tcBorders>
+                                    <w:top w:val="single" w:sz="4" w:space="0" w:color="00000A"/>
+                                    <w:left w:val="single" w:sz="4" w:space="0" w:color="00000A"/>
+                                    <w:bottom w:val="single" w:sz="4" w:space="0" w:color="00000A"/>
+                                    <w:right w:val="single" w:sz="4" w:space="0" w:color="00000A"/>
+                                  </w:tcBorders>
+                                  <w:shd w:val="clear" w:color="auto" w:fill="auto"/>
+                                  <w:tcMar>
+                                    <w:left w:w="60" w:type="dxa"/>
+                                  </w:tcMar>
+                                </w:tcPr>
+                                <w:p>
+                                  <w:pPr>
+                                    <w:spacing w:line="252" w:lineRule="auto"/>
+                                    <w:jc w:val="center"/>
+                                    <w:rPr>
+                                      <w:rFonts w:ascii="Arial" w:hAnsi="Arial" w:cs="Arial"/>
+                                      <w:bCs/>
+                                      <w:color w:val="auto"/>
+                                    </w:rPr>
+                                  </w:pPr>
+                                  <w:r>
+                                    <w:rPr>
+                                      <w:rFonts w:ascii="Arial" w:hAnsi="Arial" w:cs="Arial"/>
+                                      <w:bCs/>
+                                      <w:color w:val="auto"/>
+                                    </w:rPr>
+                                    <w:t>1</w:t>
+                                  </w:r>
+                                  <w:r>
+                                    <w:rPr>
+                                      <w:rFonts w:ascii="Arial" w:hAnsi="Arial" w:cs="Arial"/>
+                                      <w:bCs/>
+                                      <w:color w:val="auto"/>
+                                    </w:rPr>
+                                    <w:t>.a</w:t>
+                                  </w:r>
+                                </w:p>
+                              </w:tc>
+                              <w:tc>
+                                <w:tcPr>
+                                  <w:tcW w:w="5007" w:type="dxa"/>
+                                  <w:gridSpan w:val="2"/>
+                                  <w:tcBorders>
+                                    <w:top w:val="single" w:sz="4" w:space="0" w:color="00000A"/>
+                                    <w:left w:val="single" w:sz="4" w:space="0" w:color="00000A"/>
+                                    <w:bottom w:val="single" w:sz="4" w:space="0" w:color="00000A"/>
+                                    <w:right w:val="single" w:sz="4" w:space="0" w:color="00000A"/>
+                                  </w:tcBorders>
+                                  <w:shd w:val="clear" w:color="auto" w:fill="auto"/>
+                                </w:tcPr>
+                                <w:p>
+                                  <w:pPr>
+                                    <w:spacing w:line="252" w:lineRule="auto"/>
+                                    <w:rPr>
+                                      <w:rFonts w:ascii="Arial" w:hAnsi="Arial" w:cs="Arial"/>
+                                      <w:bCs/>
+                                      <w:color w:val="auto"/>
+                                    </w:rPr>
+                                  </w:pPr>
+                                  <w:r>
+                                    <w:rPr>
+                                      <w:rFonts w:ascii="Arial" w:hAnsi="Arial" w:cs="Arial"/>
+                                      <w:bCs/>
+                                      <w:color w:val="auto"/>
+                                    </w:rPr>
+                                    <w:t>Si</w:t>
+                                  </w:r>
+                                  <w:r>
+                                    <w:rPr>
+                                      <w:rFonts w:ascii="Arial" w:hAnsi="Arial" w:cs="Arial"/>
+                                      <w:bCs/>
+                                      <w:color w:val="auto"/>
+                                    </w:rPr>
+                                    <w:t xml:space="preserve"> el texto excede la capacidad de los caracteres aceptados por el campo de texto, el sistema no le permitirá continuar escribiendo en el cuadro de texto.</w:t>
                                   </w:r>
                                 </w:p>
                               </w:tc>
@@ -1784,10 +2151,10 @@
                                       <w:color w:val="auto"/>
                                     </w:rPr>
                                   </w:pPr>
-                                  <w:bookmarkStart w:id="36" w:name="__UnoMark__785_1960034562"/>
-                                  <w:bookmarkStart w:id="37" w:name="__UnoMark__784_1960034562"/>
-                                  <w:bookmarkEnd w:id="36"/>
-                                  <w:bookmarkEnd w:id="37"/>
+                                  <w:bookmarkStart w:id="31" w:name="__UnoMark__785_1960034562"/>
+                                  <w:bookmarkStart w:id="32" w:name="__UnoMark__784_1960034562"/>
+                                  <w:bookmarkEnd w:id="31"/>
+                                  <w:bookmarkEnd w:id="32"/>
                                   <w:r>
                                     <w:rPr>
                                       <w:rFonts w:ascii="Arial" w:hAnsi="Arial" w:cs="Arial"/>
@@ -1802,7 +2169,7 @@
                               <w:tc>
                                 <w:tcPr>
                                   <w:tcW w:w="5887" w:type="dxa"/>
-                                  <w:gridSpan w:val="2"/>
+                                  <w:gridSpan w:val="3"/>
                                   <w:tcBorders>
                                     <w:top w:val="single" w:sz="4" w:space="0" w:color="00000A"/>
                                     <w:left w:val="single" w:sz="4" w:space="0" w:color="00000A"/>
@@ -1822,10 +2189,19 @@
                                       <w:color w:val="auto"/>
                                     </w:rPr>
                                   </w:pPr>
-                                  <w:bookmarkStart w:id="38" w:name="__UnoMark__786_1960034562"/>
-                                  <w:bookmarkStart w:id="39" w:name="__UnoMark__787_1960034562"/>
-                                  <w:bookmarkEnd w:id="38"/>
-                                  <w:bookmarkEnd w:id="39"/>
+                                  <w:bookmarkStart w:id="33" w:name="__UnoMark__786_1960034562"/>
+                                  <w:bookmarkStart w:id="34" w:name="__UnoMark__787_1960034562"/>
+                                  <w:bookmarkEnd w:id="33"/>
+                                  <w:bookmarkEnd w:id="34"/>
+                                  <w:r>
+                                    <w:rPr>
+                                      <w:rFonts w:ascii="Arial" w:hAnsi="Arial" w:cs="Arial"/>
+                                      <w:color w:val="auto"/>
+                                    </w:rPr>
+                                    <w:t>Usabilidad</w:t>
+                                  </w:r>
+                                  <w:bookmarkStart w:id="35" w:name="_GoBack"/>
+                                  <w:bookmarkEnd w:id="35"/>
                                 </w:p>
                               </w:tc>
                             </w:tr>
@@ -1856,10 +2232,10 @@
                                       <w:color w:val="auto"/>
                                     </w:rPr>
                                   </w:pPr>
-                                  <w:bookmarkStart w:id="40" w:name="__UnoMark__789_1960034562"/>
-                                  <w:bookmarkStart w:id="41" w:name="__UnoMark__788_1960034562"/>
-                                  <w:bookmarkEnd w:id="40"/>
-                                  <w:bookmarkEnd w:id="41"/>
+                                  <w:bookmarkStart w:id="36" w:name="__UnoMark__789_1960034562"/>
+                                  <w:bookmarkStart w:id="37" w:name="__UnoMark__788_1960034562"/>
+                                  <w:bookmarkEnd w:id="36"/>
+                                  <w:bookmarkEnd w:id="37"/>
                                   <w:r>
                                     <w:rPr>
                                       <w:rFonts w:ascii="Arial" w:hAnsi="Arial" w:cs="Arial"/>
@@ -1874,7 +2250,7 @@
                               <w:tc>
                                 <w:tcPr>
                                   <w:tcW w:w="5887" w:type="dxa"/>
-                                  <w:gridSpan w:val="2"/>
+                                  <w:gridSpan w:val="3"/>
                                   <w:tcBorders>
                                     <w:top w:val="single" w:sz="4" w:space="0" w:color="00000A"/>
                                     <w:left w:val="single" w:sz="4" w:space="0" w:color="00000A"/>
@@ -1942,7 +2318,8 @@
                       </w:tblPr>
                       <w:tblGrid>
                         <w:gridCol w:w="2943"/>
-                        <w:gridCol w:w="961"/>
+                        <w:gridCol w:w="880"/>
+                        <w:gridCol w:w="81"/>
                         <w:gridCol w:w="4926"/>
                       </w:tblGrid>
                       <w:tr>
@@ -1984,7 +2361,7 @@
                         <w:tc>
                           <w:tcPr>
                             <w:tcW w:w="5887" w:type="dxa"/>
-                            <w:gridSpan w:val="2"/>
+                            <w:gridSpan w:val="3"/>
                             <w:tcBorders>
                               <w:top w:val="single" w:sz="4" w:space="0" w:color="00000A"/>
                               <w:left w:val="single" w:sz="4" w:space="0" w:color="00000A"/>
@@ -2004,8 +2381,8 @@
                                 <w:color w:val="auto"/>
                               </w:rPr>
                             </w:pPr>
-                            <w:bookmarkStart w:id="42" w:name="__UnoMark__743_1960034562"/>
-                            <w:bookmarkEnd w:id="42"/>
+                            <w:bookmarkStart w:id="38" w:name="__UnoMark__743_1960034562"/>
+                            <w:bookmarkEnd w:id="38"/>
                             <w:r>
                               <w:rPr>
                                 <w:rFonts w:ascii="Arial" w:hAnsi="Arial" w:cs="Arial"/>
@@ -2044,8 +2421,8 @@
                                 <w:color w:val="auto"/>
                               </w:rPr>
                             </w:pPr>
-                            <w:bookmarkStart w:id="43" w:name="__UnoMark__745_1960034562"/>
-                            <w:bookmarkEnd w:id="43"/>
+                            <w:bookmarkStart w:id="39" w:name="__UnoMark__745_1960034562"/>
+                            <w:bookmarkEnd w:id="39"/>
                             <w:r>
                               <w:rPr>
                                 <w:rFonts w:ascii="Arial" w:hAnsi="Arial" w:cs="Arial"/>
@@ -2072,14 +2449,14 @@
                                 <w:color w:val="auto"/>
                               </w:rPr>
                             </w:pPr>
-                            <w:bookmarkStart w:id="44" w:name="__UnoMark__746_1960034562"/>
-                            <w:bookmarkEnd w:id="44"/>
+                            <w:bookmarkStart w:id="40" w:name="__UnoMark__746_1960034562"/>
+                            <w:bookmarkEnd w:id="40"/>
                           </w:p>
                         </w:tc>
                         <w:tc>
                           <w:tcPr>
                             <w:tcW w:w="5887" w:type="dxa"/>
-                            <w:gridSpan w:val="2"/>
+                            <w:gridSpan w:val="3"/>
                             <w:tcBorders>
                               <w:top w:val="single" w:sz="4" w:space="0" w:color="00000A"/>
                               <w:left w:val="single" w:sz="4" w:space="0" w:color="00000A"/>
@@ -2098,8 +2475,8 @@
                                 <w:color w:val="auto"/>
                               </w:rPr>
                             </w:pPr>
-                            <w:bookmarkStart w:id="45" w:name="__UnoMark__747_1960034562"/>
-                            <w:bookmarkEnd w:id="45"/>
+                            <w:bookmarkStart w:id="41" w:name="__UnoMark__747_1960034562"/>
+                            <w:bookmarkEnd w:id="41"/>
                             <w:r>
                               <w:rPr>
                                 <w:rFonts w:ascii="Arial" w:hAnsi="Arial" w:cs="Arial"/>
@@ -2112,14 +2489,35 @@
                                 <w:rFonts w:ascii="Arial" w:hAnsi="Arial" w:cs="Arial"/>
                                 <w:color w:val="auto"/>
                               </w:rPr>
-                              <w:t>desde el me</w:t>
-                            </w:r>
-                            <w:r>
-                              <w:rPr>
-                                <w:rFonts w:ascii="Arial" w:hAnsi="Arial" w:cs="Arial"/>
-                                <w:color w:val="auto"/>
-                              </w:rPr>
-                              <w:t>nú de actividad, puede publicar en un espacio de texto con capacidad para 1600 caracteres tipo ASCII</w:t>
+                              <w:t xml:space="preserve">desde </w:t>
+                            </w:r>
+                            <w:r>
+                              <w:rPr>
+                                <w:rFonts w:ascii="Arial" w:hAnsi="Arial" w:cs="Arial"/>
+                                <w:color w:val="auto"/>
+                              </w:rPr>
+                              <w:t>el perfil</w:t>
+                            </w:r>
+                            <w:r>
+                              <w:rPr>
+                                <w:rFonts w:ascii="Arial" w:hAnsi="Arial" w:cs="Arial"/>
+                                <w:color w:val="auto"/>
+                              </w:rPr>
+                              <w:t xml:space="preserve">, puede publicar </w:t>
+                            </w:r>
+                            <w:r>
+                              <w:rPr>
+                                <w:rFonts w:ascii="Arial" w:hAnsi="Arial" w:cs="Arial"/>
+                                <w:color w:val="auto"/>
+                              </w:rPr>
+                              <w:t xml:space="preserve">una actividad </w:t>
+                            </w:r>
+                            <w:r>
+                              <w:rPr>
+                                <w:rFonts w:ascii="Arial" w:hAnsi="Arial" w:cs="Arial"/>
+                                <w:color w:val="auto"/>
+                              </w:rPr>
+                              <w:t>en un espacio de texto con capacidad para 1600 caracteres tipo ASCII</w:t>
                             </w:r>
                           </w:p>
                         </w:tc>
@@ -2151,10 +2549,10 @@
                                 <w:color w:val="auto"/>
                               </w:rPr>
                             </w:pPr>
-                            <w:bookmarkStart w:id="46" w:name="__UnoMark__750_1960034562"/>
-                            <w:bookmarkStart w:id="47" w:name="__UnoMark__749_1960034562"/>
-                            <w:bookmarkEnd w:id="46"/>
-                            <w:bookmarkEnd w:id="47"/>
+                            <w:bookmarkStart w:id="42" w:name="__UnoMark__750_1960034562"/>
+                            <w:bookmarkStart w:id="43" w:name="__UnoMark__749_1960034562"/>
+                            <w:bookmarkEnd w:id="42"/>
+                            <w:bookmarkEnd w:id="43"/>
                             <w:r>
                               <w:rPr>
                                 <w:rFonts w:ascii="Arial" w:hAnsi="Arial" w:cs="Arial"/>
@@ -2168,7 +2566,7 @@
                         <w:tc>
                           <w:tcPr>
                             <w:tcW w:w="5887" w:type="dxa"/>
-                            <w:gridSpan w:val="2"/>
+                            <w:gridSpan w:val="3"/>
                             <w:tcBorders>
                               <w:top w:val="single" w:sz="4" w:space="0" w:color="00000A"/>
                               <w:left w:val="single" w:sz="4" w:space="0" w:color="00000A"/>
@@ -2187,16 +2585,247 @@
                                 <w:color w:val="auto"/>
                               </w:rPr>
                             </w:pPr>
-                            <w:bookmarkStart w:id="48" w:name="__UnoMark__752_1960034562"/>
-                            <w:bookmarkStart w:id="49" w:name="__UnoMark__751_1960034562"/>
-                            <w:bookmarkEnd w:id="48"/>
-                            <w:bookmarkEnd w:id="49"/>
+                            <w:bookmarkStart w:id="44" w:name="__UnoMark__752_1960034562"/>
+                            <w:bookmarkStart w:id="45" w:name="__UnoMark__751_1960034562"/>
+                            <w:bookmarkEnd w:id="44"/>
+                            <w:bookmarkEnd w:id="45"/>
                             <w:r>
                               <w:rPr>
                                 <w:rFonts w:ascii="Arial" w:hAnsi="Arial" w:cs="Arial"/>
                                 <w:color w:val="auto"/>
                               </w:rPr>
                               <w:t>Usuario</w:t>
+                            </w:r>
+                          </w:p>
+                        </w:tc>
+                      </w:tr>
+                      <w:tr>
+                        <w:trPr>
+                          <w:cantSplit/>
+                        </w:trPr>
+                        <w:tc>
+                          <w:tcPr>
+                            <w:tcW w:w="2943" w:type="dxa"/>
+                            <w:tcBorders>
+                              <w:top w:val="single" w:sz="4" w:space="0" w:color="00000A"/>
+                              <w:left w:val="single" w:sz="4" w:space="0" w:color="00000A"/>
+                              <w:bottom w:val="single" w:sz="4" w:space="0" w:color="00000A"/>
+                              <w:right w:val="single" w:sz="4" w:space="0" w:color="00000A"/>
+                            </w:tcBorders>
+                            <w:shd w:val="clear" w:color="auto" w:fill="B8CCE4" w:themeFill="accent1" w:themeFillTint="66"/>
+                            <w:tcMar>
+                              <w:left w:w="60" w:type="dxa"/>
+                            </w:tcMar>
+                          </w:tcPr>
+                          <w:p>
+                            <w:pPr>
+                              <w:pStyle w:val="Encabezado1"/>
+                              <w:spacing w:line="252" w:lineRule="auto"/>
+                              <w:jc w:val="center"/>
+                              <w:rPr>
+                                <w:rFonts w:ascii="Arial" w:hAnsi="Arial" w:cs="Arial"/>
+                                <w:color w:val="auto"/>
+                                <w:sz w:val="24"/>
+                              </w:rPr>
+                            </w:pPr>
+                            <w:r>
+                              <w:rPr>
+                                <w:rFonts w:ascii="Arial" w:hAnsi="Arial" w:cs="Arial"/>
+                                <w:sz w:val="24"/>
+                              </w:rPr>
+                              <w:t>Entradas Usuario</w:t>
+                            </w:r>
+                          </w:p>
+                        </w:tc>
+                        <w:tc>
+                          <w:tcPr>
+                            <w:tcW w:w="5887" w:type="dxa"/>
+                            <w:gridSpan w:val="3"/>
+                            <w:tcBorders>
+                              <w:top w:val="single" w:sz="4" w:space="0" w:color="00000A"/>
+                              <w:left w:val="single" w:sz="4" w:space="0" w:color="00000A"/>
+                              <w:bottom w:val="single" w:sz="4" w:space="0" w:color="00000A"/>
+                              <w:right w:val="single" w:sz="4" w:space="0" w:color="00000A"/>
+                            </w:tcBorders>
+                            <w:shd w:val="clear" w:color="auto" w:fill="auto"/>
+                            <w:tcMar>
+                              <w:left w:w="60" w:type="dxa"/>
+                            </w:tcMar>
+                          </w:tcPr>
+                          <w:p>
+                            <w:pPr>
+                              <w:spacing w:line="252" w:lineRule="auto"/>
+                              <w:rPr>
+                                <w:rFonts w:ascii="Arial" w:hAnsi="Arial" w:cs="Arial"/>
+                                <w:color w:val="auto"/>
+                              </w:rPr>
+                            </w:pPr>
+                            <w:r>
+                              <w:rPr>
+                                <w:rFonts w:ascii="Arial" w:hAnsi="Arial" w:cs="Arial"/>
+                                <w:color w:val="auto"/>
+                              </w:rPr>
+                              <w:t>Actividad a Publicar</w:t>
+                            </w:r>
+                          </w:p>
+                        </w:tc>
+                      </w:tr>
+                      <w:tr>
+                        <w:trPr>
+                          <w:cantSplit/>
+                        </w:trPr>
+                        <w:tc>
+                          <w:tcPr>
+                            <w:tcW w:w="2943" w:type="dxa"/>
+                            <w:tcBorders>
+                              <w:top w:val="single" w:sz="4" w:space="0" w:color="00000A"/>
+                              <w:left w:val="single" w:sz="4" w:space="0" w:color="00000A"/>
+                              <w:bottom w:val="single" w:sz="4" w:space="0" w:color="00000A"/>
+                              <w:right w:val="single" w:sz="4" w:space="0" w:color="00000A"/>
+                            </w:tcBorders>
+                            <w:shd w:val="clear" w:color="auto" w:fill="B8CCE4" w:themeFill="accent1" w:themeFillTint="66"/>
+                            <w:tcMar>
+                              <w:left w:w="60" w:type="dxa"/>
+                            </w:tcMar>
+                          </w:tcPr>
+                          <w:p>
+                            <w:pPr>
+                              <w:pStyle w:val="Encabezado1"/>
+                              <w:spacing w:line="252" w:lineRule="auto"/>
+                              <w:jc w:val="center"/>
+                              <w:rPr>
+                                <w:rFonts w:ascii="Arial" w:hAnsi="Arial" w:cs="Arial"/>
+                                <w:color w:val="auto"/>
+                                <w:sz w:val="24"/>
+                              </w:rPr>
+                            </w:pPr>
+                            <w:r>
+                              <w:rPr>
+                                <w:rFonts w:ascii="Arial" w:hAnsi="Arial" w:cs="Arial"/>
+                                <w:sz w:val="24"/>
+                              </w:rPr>
+                              <w:t xml:space="preserve">Entradas </w:t>
+                            </w:r>
+                            <w:proofErr w:type="spellStart"/>
+                            <w:r>
+                              <w:rPr>
+                                <w:rFonts w:ascii="Arial" w:hAnsi="Arial" w:cs="Arial"/>
+                                <w:sz w:val="24"/>
+                              </w:rPr>
+                              <w:t>RestFul</w:t>
+                            </w:r>
+                            <w:proofErr w:type="spellEnd"/>
+                          </w:p>
+                        </w:tc>
+                        <w:tc>
+                          <w:tcPr>
+                            <w:tcW w:w="5887" w:type="dxa"/>
+                            <w:gridSpan w:val="3"/>
+                            <w:tcBorders>
+                              <w:top w:val="single" w:sz="4" w:space="0" w:color="00000A"/>
+                              <w:left w:val="single" w:sz="4" w:space="0" w:color="00000A"/>
+                              <w:bottom w:val="single" w:sz="4" w:space="0" w:color="00000A"/>
+                              <w:right w:val="single" w:sz="4" w:space="0" w:color="00000A"/>
+                            </w:tcBorders>
+                            <w:shd w:val="clear" w:color="auto" w:fill="auto"/>
+                            <w:tcMar>
+                              <w:left w:w="60" w:type="dxa"/>
+                            </w:tcMar>
+                          </w:tcPr>
+                          <w:p>
+                            <w:pPr>
+                              <w:spacing w:line="252" w:lineRule="auto"/>
+                              <w:rPr>
+                                <w:rFonts w:ascii="Arial" w:hAnsi="Arial" w:cs="Arial"/>
+                                <w:color w:val="auto"/>
+                              </w:rPr>
+                            </w:pPr>
+                            <w:r>
+                              <w:rPr>
+                                <w:rFonts w:ascii="Arial" w:hAnsi="Arial" w:cs="Arial"/>
+                                <w:color w:val="auto"/>
+                              </w:rPr>
+                              <w:t>Texto de la actividad para publicar</w:t>
+                            </w:r>
+                          </w:p>
+                        </w:tc>
+                      </w:tr>
+                      <w:tr>
+                        <w:trPr>
+                          <w:cantSplit/>
+                        </w:trPr>
+                        <w:tc>
+                          <w:tcPr>
+                            <w:tcW w:w="2943" w:type="dxa"/>
+                            <w:tcBorders>
+                              <w:top w:val="single" w:sz="4" w:space="0" w:color="00000A"/>
+                              <w:left w:val="single" w:sz="4" w:space="0" w:color="00000A"/>
+                              <w:bottom w:val="single" w:sz="4" w:space="0" w:color="00000A"/>
+                              <w:right w:val="single" w:sz="4" w:space="0" w:color="00000A"/>
+                            </w:tcBorders>
+                            <w:shd w:val="clear" w:color="auto" w:fill="B8CCE4" w:themeFill="accent1" w:themeFillTint="66"/>
+                            <w:tcMar>
+                              <w:left w:w="60" w:type="dxa"/>
+                            </w:tcMar>
+                          </w:tcPr>
+                          <w:p>
+                            <w:pPr>
+                              <w:pStyle w:val="Encabezado1"/>
+                              <w:spacing w:line="252" w:lineRule="auto"/>
+                              <w:jc w:val="center"/>
+                              <w:rPr>
+                                <w:rFonts w:ascii="Arial" w:hAnsi="Arial" w:cs="Arial"/>
+                                <w:color w:val="auto"/>
+                                <w:sz w:val="24"/>
+                              </w:rPr>
+                            </w:pPr>
+                            <w:r>
+                              <w:rPr>
+                                <w:rFonts w:ascii="Arial" w:hAnsi="Arial" w:cs="Arial"/>
+                                <w:sz w:val="24"/>
+                              </w:rPr>
+                              <w:t xml:space="preserve">Salidas </w:t>
+                            </w:r>
+                            <w:proofErr w:type="spellStart"/>
+                            <w:r>
+                              <w:rPr>
+                                <w:rFonts w:ascii="Arial" w:hAnsi="Arial" w:cs="Arial"/>
+                                <w:sz w:val="24"/>
+                              </w:rPr>
+                              <w:t>RestFul</w:t>
+                            </w:r>
+                            <w:proofErr w:type="spellEnd"/>
+                          </w:p>
+                        </w:tc>
+                        <w:tc>
+                          <w:tcPr>
+                            <w:tcW w:w="5887" w:type="dxa"/>
+                            <w:gridSpan w:val="3"/>
+                            <w:tcBorders>
+                              <w:top w:val="single" w:sz="4" w:space="0" w:color="00000A"/>
+                              <w:left w:val="single" w:sz="4" w:space="0" w:color="00000A"/>
+                              <w:bottom w:val="single" w:sz="4" w:space="0" w:color="00000A"/>
+                              <w:right w:val="single" w:sz="4" w:space="0" w:color="00000A"/>
+                            </w:tcBorders>
+                            <w:shd w:val="clear" w:color="auto" w:fill="auto"/>
+                            <w:tcMar>
+                              <w:left w:w="60" w:type="dxa"/>
+                            </w:tcMar>
+                          </w:tcPr>
+                          <w:p>
+                            <w:pPr>
+                              <w:spacing w:line="252" w:lineRule="auto"/>
+                              <w:rPr>
+                                <w:rFonts w:ascii="Arial" w:hAnsi="Arial" w:cs="Arial"/>
+                                <w:color w:val="auto"/>
+                              </w:rPr>
+                            </w:pPr>
+                            <w:r>
+                              <w:rPr>
+                                <w:rFonts w:ascii="Arial" w:hAnsi="Arial" w:cs="Arial"/>
+                                <w:color w:val="auto"/>
+                              </w:rPr>
+                              <w:t>Texto escrito. Id de la actividad</w:t>
                             </w:r>
                           </w:p>
                         </w:tc>
@@ -2227,10 +2856,10 @@
                                 <w:color w:val="auto"/>
                               </w:rPr>
                             </w:pPr>
-                            <w:bookmarkStart w:id="50" w:name="__UnoMark__754_1960034562"/>
-                            <w:bookmarkStart w:id="51" w:name="__UnoMark__753_1960034562"/>
-                            <w:bookmarkEnd w:id="50"/>
-                            <w:bookmarkEnd w:id="51"/>
+                            <w:bookmarkStart w:id="46" w:name="__UnoMark__754_1960034562"/>
+                            <w:bookmarkStart w:id="47" w:name="__UnoMark__753_1960034562"/>
+                            <w:bookmarkEnd w:id="46"/>
+                            <w:bookmarkEnd w:id="47"/>
                             <w:r>
                               <w:rPr>
                                 <w:rFonts w:ascii="Arial" w:hAnsi="Arial" w:cs="Arial"/>
@@ -2245,7 +2874,7 @@
                         <w:tc>
                           <w:tcPr>
                             <w:tcW w:w="5887" w:type="dxa"/>
-                            <w:gridSpan w:val="2"/>
+                            <w:gridSpan w:val="3"/>
                             <w:tcBorders>
                               <w:top w:val="single" w:sz="4" w:space="0" w:color="00000A"/>
                               <w:left w:val="single" w:sz="4" w:space="0" w:color="00000A"/>
@@ -2265,10 +2894,10 @@
                                 <w:color w:val="auto"/>
                               </w:rPr>
                             </w:pPr>
-                            <w:bookmarkStart w:id="52" w:name="__UnoMark__756_1960034562"/>
-                            <w:bookmarkStart w:id="53" w:name="__UnoMark__755_1960034562"/>
-                            <w:bookmarkEnd w:id="52"/>
-                            <w:bookmarkEnd w:id="53"/>
+                            <w:bookmarkStart w:id="48" w:name="__UnoMark__756_1960034562"/>
+                            <w:bookmarkStart w:id="49" w:name="__UnoMark__755_1960034562"/>
+                            <w:bookmarkEnd w:id="48"/>
+                            <w:bookmarkEnd w:id="49"/>
                             <w:r>
                               <w:rPr>
                                 <w:rFonts w:ascii="Arial" w:hAnsi="Arial" w:cs="Arial"/>
@@ -2281,7 +2910,7 @@
                                 <w:rFonts w:ascii="Arial" w:hAnsi="Arial" w:cs="Arial"/>
                                 <w:color w:val="auto"/>
                               </w:rPr>
-                              <w:t>se encuentra en la opción de actividad</w:t>
+                              <w:t>se encuentra en la opción perfil</w:t>
                             </w:r>
                           </w:p>
                         </w:tc>
@@ -2297,7 +2926,6 @@
                             <w:tcBorders>
                               <w:top w:val="single" w:sz="4" w:space="0" w:color="00000A"/>
                               <w:left w:val="single" w:sz="4" w:space="0" w:color="00000A"/>
-                              <w:bottom w:val="single" w:sz="4" w:space="0" w:color="00000A"/>
                               <w:right w:val="single" w:sz="4" w:space="0" w:color="00000A"/>
                             </w:tcBorders>
                             <w:shd w:val="clear" w:color="auto" w:fill="B8CCE4" w:themeFill="accent1" w:themeFillTint="66"/>
@@ -2307,35 +2935,39 @@
                           </w:tcPr>
                           <w:p>
                             <w:pPr>
-                              <w:spacing w:line="252" w:lineRule="auto"/>
-                              <w:jc w:val="center"/>
-                              <w:rPr>
-                                <w:color w:val="auto"/>
-                              </w:rPr>
-                            </w:pPr>
-                            <w:bookmarkStart w:id="54" w:name="__UnoMark__757_1960034562"/>
-                            <w:bookmarkEnd w:id="54"/>
-                            <w:r>
-                              <w:rPr>
-                                <w:rFonts w:ascii="Arial" w:hAnsi="Arial" w:cs="Arial"/>
-                                <w:b/>
-                                <w:bCs/>
-                                <w:color w:val="auto"/>
-                              </w:rPr>
-                              <w:t>Secuencia</w:t>
-                            </w:r>
-                          </w:p>
-                          <w:p>
-                            <w:pPr>
                               <w:pStyle w:val="Encabezado1"/>
                               <w:spacing w:line="252" w:lineRule="auto"/>
                               <w:jc w:val="center"/>
                               <w:rPr>
-                                <w:color w:val="auto"/>
-                              </w:rPr>
-                            </w:pPr>
-                            <w:bookmarkStart w:id="55" w:name="__UnoMark__758_1960034562"/>
-                            <w:bookmarkEnd w:id="55"/>
+                                <w:rFonts w:ascii="Arial" w:hAnsi="Arial" w:cs="Arial"/>
+                                <w:color w:val="auto"/>
+                                <w:sz w:val="24"/>
+                              </w:rPr>
+                            </w:pPr>
+                            <w:bookmarkStart w:id="50" w:name="__UnoMark__757_1960034562"/>
+                            <w:bookmarkEnd w:id="50"/>
+                            <w:r>
+                              <w:rPr>
+                                <w:rFonts w:ascii="Arial" w:hAnsi="Arial" w:cs="Arial"/>
+                                <w:color w:val="auto"/>
+                                <w:sz w:val="24"/>
+                              </w:rPr>
+                              <w:t>Secuencia</w:t>
+                            </w:r>
+                          </w:p>
+                          <w:p>
+                            <w:pPr>
+                              <w:pStyle w:val="Encabezado1"/>
+                              <w:spacing w:line="252" w:lineRule="auto"/>
+                              <w:jc w:val="center"/>
+                              <w:rPr>
+                                <w:rFonts w:ascii="Arial" w:hAnsi="Arial" w:cs="Arial"/>
+                                <w:color w:val="auto"/>
+                                <w:sz w:val="24"/>
+                              </w:rPr>
+                            </w:pPr>
+                            <w:bookmarkStart w:id="51" w:name="__UnoMark__758_1960034562"/>
+                            <w:bookmarkEnd w:id="51"/>
                             <w:r>
                               <w:rPr>
                                 <w:rFonts w:ascii="Arial" w:hAnsi="Arial" w:cs="Arial"/>
@@ -2349,6 +2981,7 @@
                         <w:tc>
                           <w:tcPr>
                             <w:tcW w:w="961" w:type="dxa"/>
+                            <w:gridSpan w:val="2"/>
                             <w:tcBorders>
                               <w:top w:val="single" w:sz="4" w:space="0" w:color="00000A"/>
                               <w:left w:val="single" w:sz="4" w:space="0" w:color="00000A"/>
@@ -2367,10 +3000,10 @@
                                 <w:color w:val="auto"/>
                               </w:rPr>
                             </w:pPr>
-                            <w:bookmarkStart w:id="56" w:name="__UnoMark__760_1960034562"/>
-                            <w:bookmarkStart w:id="57" w:name="__UnoMark__759_1960034562"/>
-                            <w:bookmarkEnd w:id="56"/>
-                            <w:bookmarkEnd w:id="57"/>
+                            <w:bookmarkStart w:id="52" w:name="__UnoMark__760_1960034562"/>
+                            <w:bookmarkStart w:id="53" w:name="__UnoMark__759_1960034562"/>
+                            <w:bookmarkEnd w:id="52"/>
+                            <w:bookmarkEnd w:id="53"/>
                             <w:r>
                               <w:rPr>
                                 <w:rFonts w:ascii="Arial" w:hAnsi="Arial" w:cs="Arial"/>
@@ -2403,10 +3036,10 @@
                                 <w:color w:val="auto"/>
                               </w:rPr>
                             </w:pPr>
-                            <w:bookmarkStart w:id="58" w:name="__UnoMark__762_1960034562"/>
-                            <w:bookmarkStart w:id="59" w:name="__UnoMark__761_1960034562"/>
-                            <w:bookmarkEnd w:id="58"/>
-                            <w:bookmarkEnd w:id="59"/>
+                            <w:bookmarkStart w:id="54" w:name="__UnoMark__762_1960034562"/>
+                            <w:bookmarkStart w:id="55" w:name="__UnoMark__761_1960034562"/>
+                            <w:bookmarkEnd w:id="54"/>
+                            <w:bookmarkEnd w:id="55"/>
                             <w:r>
                               <w:rPr>
                                 <w:rFonts w:ascii="Arial" w:hAnsi="Arial" w:cs="Arial"/>
@@ -2428,12 +3061,10 @@
                             <w:tcW w:w="2943" w:type="dxa"/>
                             <w:vMerge/>
                             <w:tcBorders>
-                              <w:top w:val="single" w:sz="4" w:space="0" w:color="00000A"/>
                               <w:left w:val="single" w:sz="4" w:space="0" w:color="00000A"/>
-                              <w:bottom w:val="single" w:sz="4" w:space="0" w:color="00000A"/>
                               <w:right w:val="single" w:sz="4" w:space="0" w:color="00000A"/>
                             </w:tcBorders>
-                            <w:shd w:val="clear" w:color="auto" w:fill="auto"/>
+                            <w:shd w:val="clear" w:color="auto" w:fill="B8CCE4" w:themeFill="accent1" w:themeFillTint="66"/>
                             <w:tcMar>
                               <w:left w:w="60" w:type="dxa"/>
                             </w:tcMar>
@@ -2448,15 +3079,16 @@
                                 <w:color w:val="auto"/>
                               </w:rPr>
                             </w:pPr>
-                            <w:bookmarkStart w:id="60" w:name="__UnoMark__763_1960034562"/>
-                            <w:bookmarkStart w:id="61" w:name="__UnoMark__764_1960034562"/>
-                            <w:bookmarkEnd w:id="60"/>
-                            <w:bookmarkEnd w:id="61"/>
+                            <w:bookmarkStart w:id="56" w:name="__UnoMark__763_1960034562"/>
+                            <w:bookmarkStart w:id="57" w:name="__UnoMark__764_1960034562"/>
+                            <w:bookmarkEnd w:id="56"/>
+                            <w:bookmarkEnd w:id="57"/>
                           </w:p>
                         </w:tc>
                         <w:tc>
                           <w:tcPr>
                             <w:tcW w:w="961" w:type="dxa"/>
+                            <w:gridSpan w:val="2"/>
                             <w:tcBorders>
                               <w:top w:val="single" w:sz="4" w:space="0" w:color="00000A"/>
                               <w:left w:val="single" w:sz="4" w:space="0" w:color="00000A"/>
@@ -2476,10 +3108,10 @@
                                 <w:color w:val="auto"/>
                               </w:rPr>
                             </w:pPr>
-                            <w:bookmarkStart w:id="62" w:name="__UnoMark__766_1960034562"/>
-                            <w:bookmarkStart w:id="63" w:name="__UnoMark__765_1960034562"/>
-                            <w:bookmarkEnd w:id="62"/>
-                            <w:bookmarkEnd w:id="63"/>
+                            <w:bookmarkStart w:id="58" w:name="__UnoMark__766_1960034562"/>
+                            <w:bookmarkStart w:id="59" w:name="__UnoMark__765_1960034562"/>
+                            <w:bookmarkEnd w:id="58"/>
+                            <w:bookmarkEnd w:id="59"/>
                             <w:r>
                               <w:rPr>
                                 <w:rFonts w:ascii="Arial" w:hAnsi="Arial" w:cs="Arial"/>
@@ -2510,21 +3142,14 @@
                                 <w:color w:val="auto"/>
                               </w:rPr>
                             </w:pPr>
-                            <w:bookmarkStart w:id="64" w:name="__UnoMark__767_1960034562"/>
-                            <w:bookmarkEnd w:id="64"/>
-                            <w:r>
-                              <w:rPr>
-                                <w:rFonts w:ascii="Arial" w:hAnsi="Arial" w:cs="Arial"/>
-                                <w:color w:val="auto"/>
-                              </w:rPr>
-                              <w:t>El usuario toca el cuadro de texto dispuesto para publicar y escribe</w:t>
-                            </w:r>
-                            <w:r>
-                              <w:rPr>
-                                <w:rFonts w:ascii="Arial" w:hAnsi="Arial" w:cs="Arial"/>
-                                <w:color w:val="auto"/>
-                              </w:rPr>
-                              <w:t xml:space="preserve"> </w:t>
+                            <w:bookmarkStart w:id="60" w:name="__UnoMark__767_1960034562"/>
+                            <w:bookmarkEnd w:id="60"/>
+                            <w:r>
+                              <w:rPr>
+                                <w:rFonts w:ascii="Arial" w:hAnsi="Arial" w:cs="Arial"/>
+                                <w:color w:val="auto"/>
+                              </w:rPr>
+                              <w:t>El usuario toca el cuadro de texto dispuesto para publicar y escribe el texto de la actividad</w:t>
                             </w:r>
                           </w:p>
                         </w:tc>
@@ -2538,12 +3163,10 @@
                             <w:tcW w:w="2943" w:type="dxa"/>
                             <w:vMerge/>
                             <w:tcBorders>
-                              <w:top w:val="single" w:sz="4" w:space="0" w:color="00000A"/>
                               <w:left w:val="single" w:sz="4" w:space="0" w:color="00000A"/>
-                              <w:bottom w:val="single" w:sz="4" w:space="0" w:color="00000A"/>
                               <w:right w:val="single" w:sz="4" w:space="0" w:color="00000A"/>
                             </w:tcBorders>
-                            <w:shd w:val="clear" w:color="auto" w:fill="auto"/>
+                            <w:shd w:val="clear" w:color="auto" w:fill="B8CCE4" w:themeFill="accent1" w:themeFillTint="66"/>
                             <w:tcMar>
                               <w:left w:w="60" w:type="dxa"/>
                             </w:tcMar>
@@ -2558,15 +3181,16 @@
                                 <w:color w:val="auto"/>
                               </w:rPr>
                             </w:pPr>
-                            <w:bookmarkStart w:id="65" w:name="__UnoMark__769_1960034562"/>
-                            <w:bookmarkStart w:id="66" w:name="__UnoMark__770_1960034562"/>
-                            <w:bookmarkEnd w:id="65"/>
-                            <w:bookmarkEnd w:id="66"/>
+                            <w:bookmarkStart w:id="61" w:name="__UnoMark__769_1960034562"/>
+                            <w:bookmarkStart w:id="62" w:name="__UnoMark__770_1960034562"/>
+                            <w:bookmarkEnd w:id="61"/>
+                            <w:bookmarkEnd w:id="62"/>
                           </w:p>
                         </w:tc>
                         <w:tc>
                           <w:tcPr>
                             <w:tcW w:w="961" w:type="dxa"/>
+                            <w:gridSpan w:val="2"/>
                             <w:tcBorders>
                               <w:top w:val="single" w:sz="4" w:space="0" w:color="00000A"/>
                               <w:left w:val="single" w:sz="4" w:space="0" w:color="00000A"/>
@@ -2586,10 +3210,10 @@
                                 <w:color w:val="auto"/>
                               </w:rPr>
                             </w:pPr>
-                            <w:bookmarkStart w:id="67" w:name="__UnoMark__772_1960034562"/>
-                            <w:bookmarkStart w:id="68" w:name="__UnoMark__771_1960034562"/>
-                            <w:bookmarkEnd w:id="67"/>
-                            <w:bookmarkEnd w:id="68"/>
+                            <w:bookmarkStart w:id="63" w:name="__UnoMark__772_1960034562"/>
+                            <w:bookmarkStart w:id="64" w:name="__UnoMark__771_1960034562"/>
+                            <w:bookmarkEnd w:id="63"/>
+                            <w:bookmarkEnd w:id="64"/>
                             <w:r>
                               <w:rPr>
                                 <w:rFonts w:ascii="Arial" w:hAnsi="Arial" w:cs="Arial"/>
@@ -2620,8 +3244,8 @@
                                 <w:color w:val="auto"/>
                               </w:rPr>
                             </w:pPr>
-                            <w:bookmarkStart w:id="69" w:name="__UnoMark__773_1960034562"/>
-                            <w:bookmarkEnd w:id="69"/>
+                            <w:bookmarkStart w:id="65" w:name="__UnoMark__773_1960034562"/>
+                            <w:bookmarkEnd w:id="65"/>
                             <w:r>
                               <w:rPr>
                                 <w:rFonts w:ascii="Arial" w:hAnsi="Arial" w:cs="Arial"/>
@@ -2641,12 +3265,11 @@
                             <w:tcW w:w="2943" w:type="dxa"/>
                             <w:vMerge/>
                             <w:tcBorders>
-                              <w:top w:val="single" w:sz="4" w:space="0" w:color="00000A"/>
                               <w:left w:val="single" w:sz="4" w:space="0" w:color="00000A"/>
                               <w:bottom w:val="single" w:sz="4" w:space="0" w:color="00000A"/>
                               <w:right w:val="single" w:sz="4" w:space="0" w:color="00000A"/>
                             </w:tcBorders>
-                            <w:shd w:val="clear" w:color="auto" w:fill="auto"/>
+                            <w:shd w:val="clear" w:color="auto" w:fill="B8CCE4" w:themeFill="accent1" w:themeFillTint="66"/>
                             <w:tcMar>
                               <w:left w:w="60" w:type="dxa"/>
                             </w:tcMar>
@@ -2666,6 +3289,7 @@
                         <w:tc>
                           <w:tcPr>
                             <w:tcW w:w="961" w:type="dxa"/>
+                            <w:gridSpan w:val="2"/>
                             <w:tcBorders>
                               <w:top w:val="single" w:sz="4" w:space="0" w:color="00000A"/>
                               <w:left w:val="single" w:sz="4" w:space="0" w:color="00000A"/>
@@ -2720,96 +3344,9 @@
                             <w:r>
                               <w:rPr>
                                 <w:rFonts w:ascii="Arial" w:hAnsi="Arial" w:cs="Arial"/>
-                                <w:color w:val="FF0000"/>
-                              </w:rPr>
-                              <w:t xml:space="preserve">La publicación </w:t>
-                            </w:r>
-                            <w:proofErr w:type="spellStart"/>
-                            <w:r>
-                              <w:rPr>
-                                <w:rFonts w:ascii="Arial" w:hAnsi="Arial" w:cs="Arial"/>
-                                <w:color w:val="FF0000"/>
-                              </w:rPr>
-                              <w:t>procedea</w:t>
-                            </w:r>
-                            <w:proofErr w:type="spellEnd"/>
-                            <w:r>
-                              <w:rPr>
-                                <w:rFonts w:ascii="Arial" w:hAnsi="Arial" w:cs="Arial"/>
-                                <w:color w:val="FF0000"/>
-                              </w:rPr>
-                              <w:t xml:space="preserve"> a ser mostrada en las publicaciones disponibles en actividad junto con las de otros usuarios</w:t>
-                            </w:r>
-                          </w:p>
-                        </w:tc>
-                      </w:tr>
-                      <w:tr>
-                        <w:trPr>
-                          <w:cantSplit/>
-                        </w:trPr>
-                        <w:tc>
-                          <w:tcPr>
-                            <w:tcW w:w="2943" w:type="dxa"/>
-                            <w:vMerge/>
-                            <w:tcBorders>
-                              <w:top w:val="single" w:sz="4" w:space="0" w:color="00000A"/>
-                              <w:left w:val="single" w:sz="4" w:space="0" w:color="00000A"/>
-                              <w:bottom w:val="single" w:sz="4" w:space="0" w:color="00000A"/>
-                              <w:right w:val="single" w:sz="4" w:space="0" w:color="00000A"/>
-                            </w:tcBorders>
-                            <w:shd w:val="clear" w:color="auto" w:fill="auto"/>
-                            <w:tcMar>
-                              <w:left w:w="60" w:type="dxa"/>
-                            </w:tcMar>
-                            <w:vAlign w:val="center"/>
-                          </w:tcPr>
-                          <w:p>
-                            <w:pPr>
-                              <w:rPr>
-                                <w:rFonts w:ascii="Arial" w:hAnsi="Arial" w:cs="Arial"/>
-                                <w:b/>
-                                <w:bCs/>
-                                <w:color w:val="auto"/>
-                              </w:rPr>
-                            </w:pPr>
-                            <w:bookmarkStart w:id="70" w:name="__UnoMark__775_1960034562"/>
-                            <w:bookmarkStart w:id="71" w:name="__UnoMark__776_1960034562"/>
-                            <w:bookmarkEnd w:id="70"/>
-                            <w:bookmarkEnd w:id="71"/>
-                          </w:p>
-                        </w:tc>
-                        <w:tc>
-                          <w:tcPr>
-                            <w:tcW w:w="5887" w:type="dxa"/>
-                            <w:gridSpan w:val="2"/>
-                            <w:tcBorders>
-                              <w:top w:val="single" w:sz="4" w:space="0" w:color="00000A"/>
-                              <w:left w:val="single" w:sz="4" w:space="0" w:color="00000A"/>
-                              <w:bottom w:val="single" w:sz="4" w:space="0" w:color="00000A"/>
-                              <w:right w:val="single" w:sz="4" w:space="0" w:color="00000A"/>
-                            </w:tcBorders>
-                            <w:shd w:val="clear" w:color="auto" w:fill="FFFFFF" w:themeFill="background1"/>
-                            <w:tcMar>
-                              <w:left w:w="60" w:type="dxa"/>
-                            </w:tcMar>
-                          </w:tcPr>
-                          <w:p>
-                            <w:pPr>
-                              <w:spacing w:line="252" w:lineRule="auto"/>
-                              <w:rPr>
-                                <w:color w:val="auto"/>
-                              </w:rPr>
-                            </w:pPr>
-                            <w:bookmarkStart w:id="72" w:name="__UnoMark__778_1960034562"/>
-                            <w:bookmarkStart w:id="73" w:name="__UnoMark__777_1960034562"/>
-                            <w:bookmarkEnd w:id="72"/>
-                            <w:bookmarkEnd w:id="73"/>
-                            <w:r>
-                              <w:rPr>
-                                <w:rFonts w:ascii="Arial" w:hAnsi="Arial" w:cs="Arial"/>
-                                <w:color w:val="auto"/>
-                              </w:rPr>
-                              <w:t xml:space="preserve"> </w:t>
+                                <w:color w:val="auto"/>
+                              </w:rPr>
+                              <w:t>El sistema guarda el texto en la base de datos y crea un id para la actividad. Luego muestra la actividad guardada con el listado de actividades mostrado en el perfil</w:t>
                             </w:r>
                           </w:p>
                         </w:tc>
@@ -2840,10 +3377,10 @@
                                 <w:color w:val="auto"/>
                               </w:rPr>
                             </w:pPr>
-                            <w:bookmarkStart w:id="74" w:name="__UnoMark__780_1960034562"/>
-                            <w:bookmarkStart w:id="75" w:name="__UnoMark__779_1960034562"/>
-                            <w:bookmarkEnd w:id="74"/>
-                            <w:bookmarkEnd w:id="75"/>
+                            <w:bookmarkStart w:id="66" w:name="__UnoMark__780_1960034562"/>
+                            <w:bookmarkStart w:id="67" w:name="__UnoMark__779_1960034562"/>
+                            <w:bookmarkEnd w:id="66"/>
+                            <w:bookmarkEnd w:id="67"/>
                             <w:proofErr w:type="spellStart"/>
                             <w:r>
                               <w:rPr>
@@ -2860,7 +3397,7 @@
                         <w:tc>
                           <w:tcPr>
                             <w:tcW w:w="5887" w:type="dxa"/>
-                            <w:gridSpan w:val="2"/>
+                            <w:gridSpan w:val="3"/>
                             <w:tcBorders>
                               <w:top w:val="single" w:sz="4" w:space="0" w:color="00000A"/>
                               <w:left w:val="single" w:sz="4" w:space="0" w:color="00000A"/>
@@ -2880,8 +3417,8 @@
                                 <w:color w:val="auto"/>
                               </w:rPr>
                             </w:pPr>
-                            <w:bookmarkStart w:id="76" w:name="__UnoMark__781_1960034562"/>
-                            <w:bookmarkEnd w:id="76"/>
+                            <w:bookmarkStart w:id="68" w:name="__UnoMark__781_1960034562"/>
+                            <w:bookmarkEnd w:id="68"/>
                             <w:r>
                               <w:rPr>
                                 <w:rFonts w:ascii="Arial" w:hAnsi="Arial" w:cs="Arial"/>
@@ -2901,16 +3438,222 @@
                                 <w:rFonts w:ascii="Arial" w:hAnsi="Arial" w:cs="Arial"/>
                                 <w:color w:val="auto"/>
                               </w:rPr>
-                              <w:t>activid</w:t>
-                            </w:r>
-                            <w:bookmarkStart w:id="77" w:name="_GoBack"/>
-                            <w:bookmarkEnd w:id="77"/>
-                            <w:r>
-                              <w:rPr>
-                                <w:rFonts w:ascii="Arial" w:hAnsi="Arial" w:cs="Arial"/>
-                                <w:color w:val="auto"/>
-                              </w:rPr>
-                              <w:t>ad</w:t>
+                              <w:t>actividad</w:t>
+                            </w:r>
+                          </w:p>
+                        </w:tc>
+                      </w:tr>
+                      <w:tr>
+                        <w:trPr>
+                          <w:cantSplit/>
+                        </w:trPr>
+                        <w:tc>
+                          <w:tcPr>
+                            <w:tcW w:w="2943" w:type="dxa"/>
+                            <w:vMerge w:val="restart"/>
+                            <w:tcBorders>
+                              <w:top w:val="single" w:sz="4" w:space="0" w:color="00000A"/>
+                              <w:left w:val="single" w:sz="4" w:space="0" w:color="00000A"/>
+                              <w:right w:val="single" w:sz="4" w:space="0" w:color="00000A"/>
+                            </w:tcBorders>
+                            <w:shd w:val="clear" w:color="auto" w:fill="95B3D7" w:themeFill="accent1" w:themeFillTint="99"/>
+                            <w:tcMar>
+                              <w:left w:w="60" w:type="dxa"/>
+                            </w:tcMar>
+                          </w:tcPr>
+                          <w:p>
+                            <w:pPr>
+                              <w:pStyle w:val="Encabezado1"/>
+                              <w:spacing w:line="252" w:lineRule="auto"/>
+                              <w:jc w:val="center"/>
+                              <w:rPr>
+                                <w:rFonts w:ascii="Arial" w:hAnsi="Arial" w:cs="Arial"/>
+                                <w:color w:val="auto"/>
+                                <w:sz w:val="24"/>
+                              </w:rPr>
+                            </w:pPr>
+                            <w:r>
+                              <w:rPr>
+                                <w:rFonts w:ascii="Arial" w:hAnsi="Arial" w:cs="Arial"/>
+                                <w:color w:val="auto"/>
+                                <w:sz w:val="24"/>
+                              </w:rPr>
+                              <w:t>Excepciones</w:t>
+                            </w:r>
+                          </w:p>
+                        </w:tc>
+                        <w:tc>
+                          <w:tcPr>
+                            <w:tcW w:w="880" w:type="dxa"/>
+                            <w:tcBorders>
+                              <w:top w:val="single" w:sz="4" w:space="0" w:color="00000A"/>
+                              <w:left w:val="single" w:sz="4" w:space="0" w:color="00000A"/>
+                              <w:bottom w:val="single" w:sz="4" w:space="0" w:color="00000A"/>
+                              <w:right w:val="single" w:sz="4" w:space="0" w:color="00000A"/>
+                            </w:tcBorders>
+                            <w:shd w:val="clear" w:color="auto" w:fill="4F81BD" w:themeFill="accent1"/>
+                            <w:tcMar>
+                              <w:left w:w="60" w:type="dxa"/>
+                            </w:tcMar>
+                          </w:tcPr>
+                          <w:p>
+                            <w:pPr>
+                              <w:spacing w:line="252" w:lineRule="auto"/>
+                              <w:rPr>
+                                <w:color w:val="auto"/>
+                              </w:rPr>
+                            </w:pPr>
+                            <w:r>
+                              <w:rPr>
+                                <w:rFonts w:ascii="Arial" w:hAnsi="Arial" w:cs="Arial"/>
+                                <w:b/>
+                                <w:bCs/>
+                                <w:color w:val="auto"/>
+                              </w:rPr>
+                              <w:t>Paso</w:t>
+                            </w:r>
+                          </w:p>
+                        </w:tc>
+                        <w:tc>
+                          <w:tcPr>
+                            <w:tcW w:w="5007" w:type="dxa"/>
+                            <w:gridSpan w:val="2"/>
+                            <w:tcBorders>
+                              <w:top w:val="single" w:sz="4" w:space="0" w:color="00000A"/>
+                              <w:left w:val="single" w:sz="4" w:space="0" w:color="00000A"/>
+                              <w:bottom w:val="single" w:sz="4" w:space="0" w:color="00000A"/>
+                              <w:right w:val="single" w:sz="4" w:space="0" w:color="00000A"/>
+                            </w:tcBorders>
+                            <w:shd w:val="clear" w:color="auto" w:fill="4F81BD" w:themeFill="accent1"/>
+                          </w:tcPr>
+                          <w:p>
+                            <w:pPr>
+                              <w:spacing w:line="252" w:lineRule="auto"/>
+                              <w:rPr>
+                                <w:color w:val="auto"/>
+                              </w:rPr>
+                            </w:pPr>
+                            <w:r>
+                              <w:rPr>
+                                <w:rFonts w:ascii="Arial" w:hAnsi="Arial" w:cs="Arial"/>
+                                <w:b/>
+                                <w:bCs/>
+                                <w:color w:val="auto"/>
+                              </w:rPr>
+                              <w:t>Acción</w:t>
+                            </w:r>
+                          </w:p>
+                        </w:tc>
+                      </w:tr>
+                      <w:tr>
+                        <w:trPr>
+                          <w:cantSplit/>
+                        </w:trPr>
+                        <w:tc>
+                          <w:tcPr>
+                            <w:tcW w:w="2943" w:type="dxa"/>
+                            <w:vMerge/>
+                            <w:tcBorders>
+                              <w:left w:val="single" w:sz="4" w:space="0" w:color="00000A"/>
+                              <w:bottom w:val="single" w:sz="4" w:space="0" w:color="00000A"/>
+                              <w:right w:val="single" w:sz="4" w:space="0" w:color="00000A"/>
+                            </w:tcBorders>
+                            <w:shd w:val="clear" w:color="auto" w:fill="95B3D7" w:themeFill="accent1" w:themeFillTint="99"/>
+                            <w:tcMar>
+                              <w:left w:w="60" w:type="dxa"/>
+                            </w:tcMar>
+                          </w:tcPr>
+                          <w:p>
+                            <w:pPr>
+                              <w:pStyle w:val="Encabezado1"/>
+                              <w:spacing w:line="252" w:lineRule="auto"/>
+                              <w:jc w:val="center"/>
+                              <w:rPr>
+                                <w:rFonts w:ascii="Arial" w:hAnsi="Arial" w:cs="Arial"/>
+                                <w:color w:val="auto"/>
+                                <w:sz w:val="24"/>
+                              </w:rPr>
+                            </w:pPr>
+                          </w:p>
+                        </w:tc>
+                        <w:tc>
+                          <w:tcPr>
+                            <w:tcW w:w="880" w:type="dxa"/>
+                            <w:tcBorders>
+                              <w:top w:val="single" w:sz="4" w:space="0" w:color="00000A"/>
+                              <w:left w:val="single" w:sz="4" w:space="0" w:color="00000A"/>
+                              <w:bottom w:val="single" w:sz="4" w:space="0" w:color="00000A"/>
+                              <w:right w:val="single" w:sz="4" w:space="0" w:color="00000A"/>
+                            </w:tcBorders>
+                            <w:shd w:val="clear" w:color="auto" w:fill="auto"/>
+                            <w:tcMar>
+                              <w:left w:w="60" w:type="dxa"/>
+                            </w:tcMar>
+                          </w:tcPr>
+                          <w:p>
+                            <w:pPr>
+                              <w:spacing w:line="252" w:lineRule="auto"/>
+                              <w:jc w:val="center"/>
+                              <w:rPr>
+                                <w:rFonts w:ascii="Arial" w:hAnsi="Arial" w:cs="Arial"/>
+                                <w:bCs/>
+                                <w:color w:val="auto"/>
+                              </w:rPr>
+                            </w:pPr>
+                            <w:r>
+                              <w:rPr>
+                                <w:rFonts w:ascii="Arial" w:hAnsi="Arial" w:cs="Arial"/>
+                                <w:bCs/>
+                                <w:color w:val="auto"/>
+                              </w:rPr>
+                              <w:t>1</w:t>
+                            </w:r>
+                            <w:r>
+                              <w:rPr>
+                                <w:rFonts w:ascii="Arial" w:hAnsi="Arial" w:cs="Arial"/>
+                                <w:bCs/>
+                                <w:color w:val="auto"/>
+                              </w:rPr>
+                              <w:t>.a</w:t>
+                            </w:r>
+                          </w:p>
+                        </w:tc>
+                        <w:tc>
+                          <w:tcPr>
+                            <w:tcW w:w="5007" w:type="dxa"/>
+                            <w:gridSpan w:val="2"/>
+                            <w:tcBorders>
+                              <w:top w:val="single" w:sz="4" w:space="0" w:color="00000A"/>
+                              <w:left w:val="single" w:sz="4" w:space="0" w:color="00000A"/>
+                              <w:bottom w:val="single" w:sz="4" w:space="0" w:color="00000A"/>
+                              <w:right w:val="single" w:sz="4" w:space="0" w:color="00000A"/>
+                            </w:tcBorders>
+                            <w:shd w:val="clear" w:color="auto" w:fill="auto"/>
+                          </w:tcPr>
+                          <w:p>
+                            <w:pPr>
+                              <w:spacing w:line="252" w:lineRule="auto"/>
+                              <w:rPr>
+                                <w:rFonts w:ascii="Arial" w:hAnsi="Arial" w:cs="Arial"/>
+                                <w:bCs/>
+                                <w:color w:val="auto"/>
+                              </w:rPr>
+                            </w:pPr>
+                            <w:r>
+                              <w:rPr>
+                                <w:rFonts w:ascii="Arial" w:hAnsi="Arial" w:cs="Arial"/>
+                                <w:bCs/>
+                                <w:color w:val="auto"/>
+                              </w:rPr>
+                              <w:t>Si</w:t>
+                            </w:r>
+                            <w:r>
+                              <w:rPr>
+                                <w:rFonts w:ascii="Arial" w:hAnsi="Arial" w:cs="Arial"/>
+                                <w:bCs/>
+                                <w:color w:val="auto"/>
+                              </w:rPr>
+                              <w:t xml:space="preserve"> el texto excede la capacidad de los caracteres aceptados por el campo de texto, el sistema no le permitirá continuar escribiendo en el cuadro de texto.</w:t>
                             </w:r>
                           </w:p>
                         </w:tc>
@@ -2941,10 +3684,10 @@
                                 <w:color w:val="auto"/>
                               </w:rPr>
                             </w:pPr>
-                            <w:bookmarkStart w:id="78" w:name="__UnoMark__785_1960034562"/>
-                            <w:bookmarkStart w:id="79" w:name="__UnoMark__784_1960034562"/>
-                            <w:bookmarkEnd w:id="78"/>
-                            <w:bookmarkEnd w:id="79"/>
+                            <w:bookmarkStart w:id="69" w:name="__UnoMark__785_1960034562"/>
+                            <w:bookmarkStart w:id="70" w:name="__UnoMark__784_1960034562"/>
+                            <w:bookmarkEnd w:id="69"/>
+                            <w:bookmarkEnd w:id="70"/>
                             <w:r>
                               <w:rPr>
                                 <w:rFonts w:ascii="Arial" w:hAnsi="Arial" w:cs="Arial"/>
@@ -2959,7 +3702,7 @@
                         <w:tc>
                           <w:tcPr>
                             <w:tcW w:w="5887" w:type="dxa"/>
-                            <w:gridSpan w:val="2"/>
+                            <w:gridSpan w:val="3"/>
                             <w:tcBorders>
                               <w:top w:val="single" w:sz="4" w:space="0" w:color="00000A"/>
                               <w:left w:val="single" w:sz="4" w:space="0" w:color="00000A"/>
@@ -2979,10 +3722,19 @@
                                 <w:color w:val="auto"/>
                               </w:rPr>
                             </w:pPr>
-                            <w:bookmarkStart w:id="80" w:name="__UnoMark__786_1960034562"/>
-                            <w:bookmarkStart w:id="81" w:name="__UnoMark__787_1960034562"/>
-                            <w:bookmarkEnd w:id="80"/>
-                            <w:bookmarkEnd w:id="81"/>
+                            <w:bookmarkStart w:id="71" w:name="__UnoMark__786_1960034562"/>
+                            <w:bookmarkStart w:id="72" w:name="__UnoMark__787_1960034562"/>
+                            <w:bookmarkEnd w:id="71"/>
+                            <w:bookmarkEnd w:id="72"/>
+                            <w:r>
+                              <w:rPr>
+                                <w:rFonts w:ascii="Arial" w:hAnsi="Arial" w:cs="Arial"/>
+                                <w:color w:val="auto"/>
+                              </w:rPr>
+                              <w:t>Usabilidad</w:t>
+                            </w:r>
+                            <w:bookmarkStart w:id="73" w:name="_GoBack"/>
+                            <w:bookmarkEnd w:id="73"/>
                           </w:p>
                         </w:tc>
                       </w:tr>
@@ -3013,10 +3765,10 @@
                                 <w:color w:val="auto"/>
                               </w:rPr>
                             </w:pPr>
-                            <w:bookmarkStart w:id="82" w:name="__UnoMark__789_1960034562"/>
-                            <w:bookmarkStart w:id="83" w:name="__UnoMark__788_1960034562"/>
-                            <w:bookmarkEnd w:id="82"/>
-                            <w:bookmarkEnd w:id="83"/>
+                            <w:bookmarkStart w:id="74" w:name="__UnoMark__789_1960034562"/>
+                            <w:bookmarkStart w:id="75" w:name="__UnoMark__788_1960034562"/>
+                            <w:bookmarkEnd w:id="74"/>
+                            <w:bookmarkEnd w:id="75"/>
                             <w:r>
                               <w:rPr>
                                 <w:rFonts w:ascii="Arial" w:hAnsi="Arial" w:cs="Arial"/>
@@ -3031,7 +3783,7 @@
                         <w:tc>
                           <w:tcPr>
                             <w:tcW w:w="5887" w:type="dxa"/>
-                            <w:gridSpan w:val="2"/>
+                            <w:gridSpan w:val="3"/>
                             <w:tcBorders>
                               <w:top w:val="single" w:sz="4" w:space="0" w:color="00000A"/>
                               <w:left w:val="single" w:sz="4" w:space="0" w:color="00000A"/>
@@ -3487,6 +4239,24 @@
       <w:lang w:val="es-ES" w:eastAsia="es-ES"/>
     </w:rPr>
   </w:style>
+  <w:style w:type="paragraph" w:styleId="Ttulo1">
+    <w:name w:val="heading 1"/>
+    <w:basedOn w:val="Normal"/>
+    <w:next w:val="Normal"/>
+    <w:qFormat/>
+    <w:rsid w:val="00ED1EC6"/>
+    <w:pPr>
+      <w:keepNext/>
+      <w:suppressAutoHyphens w:val="0"/>
+      <w:outlineLvl w:val="0"/>
+    </w:pPr>
+    <w:rPr>
+      <w:b/>
+      <w:bCs/>
+      <w:color w:val="auto"/>
+      <w:sz w:val="20"/>
+    </w:rPr>
+  </w:style>
   <w:style w:type="character" w:default="1" w:styleId="Fuentedeprrafopredeter">
     <w:name w:val="Default Paragraph Font"/>
     <w:uiPriority w:val="1"/>
@@ -3648,6 +4418,18 @@
         <w:insideV w:val="single" w:sz="4" w:space="0" w:color="auto"/>
       </w:tblBorders>
     </w:tblPr>
+  </w:style>
+  <w:style w:type="character" w:customStyle="1" w:styleId="Ttulo1Car1">
+    <w:name w:val="Título 1 Car1"/>
+    <w:basedOn w:val="Fuentedeprrafopredeter"/>
+    <w:rsid w:val="00ED1EC6"/>
+    <w:rPr>
+      <w:rFonts w:asciiTheme="majorHAnsi" w:eastAsiaTheme="majorEastAsia" w:hAnsiTheme="majorHAnsi" w:cstheme="majorBidi"/>
+      <w:color w:val="365F91" w:themeColor="accent1" w:themeShade="BF"/>
+      <w:sz w:val="32"/>
+      <w:szCs w:val="32"/>
+      <w:lang w:val="es-ES" w:eastAsia="es-ES"/>
+    </w:rPr>
   </w:style>
 </w:styles>
 </file>
